--- a/Assignment 3/Assignment_3_Draft.docx
+++ b/Assignment 3/Assignment_3_Draft.docx
@@ -518,6 +518,7 @@
                                 <w:calendar w:val="gregorian"/>
                               </w:date>
                             </w:sdtPr>
+                            <w:sdtEndPr/>
                             <w:sdtContent>
                               <w:p>
                                 <w:pPr>
@@ -559,6 +560,7 @@
                               <w:dataBinding w:prefixMappings="xmlns:ns0='http://schemas.openxmlformats.org/package/2006/metadata/core-properties' xmlns:ns1='http://purl.org/dc/elements/1.1/'" w:xpath="/ns0:coreProperties[1]/ns1:creator[1]" w:storeItemID="{6C3C8BC8-F283-45AE-878A-BAB7291924A1}"/>
                               <w:text/>
                             </w:sdtPr>
+                            <w:sdtEndPr/>
                             <w:sdtContent>
                               <w:p>
                                 <w:pPr>
@@ -593,6 +595,7 @@
                               <w:dataBinding w:prefixMappings="xmlns:ns0='http://schemas.openxmlformats.org/officeDocument/2006/extended-properties'" w:xpath="/ns0:Properties[1]/ns0:Company[1]" w:storeItemID="{6668398D-A668-4E3E-A5EB-62B293D839F1}"/>
                               <w:text/>
                             </w:sdtPr>
+                            <w:sdtEndPr/>
                             <w:sdtContent>
                               <w:p>
                                 <w:pPr>
@@ -612,6 +615,7 @@
                                   </w:rPr>
                                   <w:t xml:space="preserve">By Group 1:                                            Natalie Yelland-Hall, Michael </w:t>
                                 </w:r>
+                                <w:proofErr w:type="spellStart"/>
                                 <w:proofErr w:type="gramStart"/>
                                 <w:r>
                                   <w:rPr>
@@ -619,7 +623,16 @@
                                     <w:bCs/>
                                     <w:color w:val="FFFFFF" w:themeColor="background1"/>
                                   </w:rPr>
-                                  <w:t xml:space="preserve">Seach,   </w:t>
+                                  <w:t>Seach</w:t>
+                                </w:r>
+                                <w:proofErr w:type="spellEnd"/>
+                                <w:r>
+                                  <w:rPr>
+                                    <w:b/>
+                                    <w:bCs/>
+                                    <w:color w:val="FFFFFF" w:themeColor="background1"/>
+                                  </w:rPr>
+                                  <w:t xml:space="preserve">,   </w:t>
                                 </w:r>
                                 <w:proofErr w:type="gramEnd"/>
                                 <w:r>
@@ -649,6 +662,7 @@
                                 <w:calendar w:val="gregorian"/>
                               </w:date>
                             </w:sdtPr>
+                            <w:sdtEndPr/>
                             <w:sdtContent>
                               <w:p>
                                 <w:pPr>
@@ -804,6 +818,7 @@
                             <w:dataBinding w:prefixMappings="xmlns:ns0='http://schemas.openxmlformats.org/package/2006/metadata/core-properties' xmlns:ns1='http://purl.org/dc/elements/1.1/'" w:xpath="/ns0:coreProperties[1]/ns1:title[1]" w:storeItemID="{6C3C8BC8-F283-45AE-878A-BAB7291924A1}"/>
                             <w:text/>
                           </w:sdtPr>
+                          <w:sdtEndPr/>
                           <w:sdtContent>
                             <w:p>
                               <w:pPr>
@@ -3868,48 +3883,43 @@
         <w:t xml:space="preserve"> </w:t>
       </w:r>
       <w:r>
-        <w:t>Chef M</w:t>
-      </w:r>
-      <w:bookmarkStart w:id="13" w:name="_GoBack"/>
+        <w:t>Chef Mate!</w:t>
+      </w:r>
+      <w:r>
+        <w:t xml:space="preserve"> can </w:t>
+      </w:r>
+      <w:r>
+        <w:t xml:space="preserve">easily </w:t>
+      </w:r>
+      <w:r>
+        <w:t>be download</w:t>
+      </w:r>
+      <w:r>
+        <w:t>ed</w:t>
+      </w:r>
+      <w:r>
+        <w:t xml:space="preserve"> onto any smartphone or tablet</w:t>
+      </w:r>
+      <w:r>
+        <w:t xml:space="preserve">. </w:t>
+      </w:r>
+      <w:r>
+        <w:br/>
+      </w:r>
+    </w:p>
+    <w:p>
+      <w:pPr>
+        <w:pStyle w:val="Heading2"/>
+      </w:pPr>
+      <w:bookmarkStart w:id="13" w:name="_Toc16798997"/>
+      <w:r>
+        <w:rPr>
+          <w:b/>
+          <w:bCs/>
+        </w:rPr>
+        <w:t>Motivation</w:t>
+      </w:r>
       <w:bookmarkEnd w:id="13"/>
-      <w:r>
-        <w:t>ate!</w:t>
-      </w:r>
-      <w:r>
-        <w:t xml:space="preserve"> can </w:t>
-      </w:r>
-      <w:r>
-        <w:t xml:space="preserve">easily </w:t>
-      </w:r>
-      <w:r>
-        <w:t>be download</w:t>
-      </w:r>
-      <w:r>
-        <w:t>ed</w:t>
-      </w:r>
-      <w:r>
-        <w:t xml:space="preserve"> onto any smartphone or tablet</w:t>
-      </w:r>
-      <w:r>
-        <w:t xml:space="preserve">. </w:t>
-      </w:r>
-      <w:r>
-        <w:br/>
-      </w:r>
-    </w:p>
-    <w:p>
-      <w:pPr>
-        <w:pStyle w:val="Heading2"/>
-      </w:pPr>
-      <w:bookmarkStart w:id="14" w:name="_Toc16798997"/>
-      <w:r>
-        <w:rPr>
-          <w:b/>
-          <w:bCs/>
-        </w:rPr>
-        <w:t>Motivation</w:t>
-      </w:r>
-      <w:bookmarkEnd w:id="14"/>
       <w:r>
         <w:rPr>
           <w:b/>
@@ -4066,7 +4076,48 @@
       </w:r>
     </w:p>
     <w:p/>
-    <w:p/>
+    <w:p>
+      <w:r>
+        <w:t xml:space="preserve">There are many apps and websites that currently offer recipe databases for users. Some of these apps such as </w:t>
+      </w:r>
+      <w:proofErr w:type="spellStart"/>
+      <w:r>
+        <w:t>Yummly</w:t>
+      </w:r>
+      <w:proofErr w:type="spellEnd"/>
+      <w:r>
+        <w:t xml:space="preserve"> remember your previous searches and favourites and learn from them, allowing them to offer a more personalised experience. Many also feature ways to add in food allergies or intolerances, whic</w:t>
+      </w:r>
+      <w:bookmarkStart w:id="14" w:name="_GoBack"/>
+      <w:bookmarkEnd w:id="14"/>
+      <w:r>
+        <w:t xml:space="preserve">h the app then </w:t>
+      </w:r>
+      <w:proofErr w:type="gramStart"/>
+      <w:r>
+        <w:t>takes into account</w:t>
+      </w:r>
+      <w:proofErr w:type="gramEnd"/>
+      <w:r>
+        <w:t xml:space="preserve">, either avoiding certain foods or offering substitutes. Other sites like </w:t>
+      </w:r>
+      <w:proofErr w:type="spellStart"/>
+      <w:r>
+        <w:t>Allrecepies</w:t>
+      </w:r>
+      <w:proofErr w:type="spellEnd"/>
+      <w:r>
+        <w:t xml:space="preserve"> link with local grocery stores, giving you prices and discounts on your ingredients which can make it easier to choose based on meal price.  Where our app differs, however, is in the photo recognition software that we plan to implement, this will streamline the process of selecting a recipe by basing its selections off what you already have in your house, instead of suggesting something you do not have the ingredients for. You could also link the app to your shopping </w:t>
+      </w:r>
+      <w:proofErr w:type="gramStart"/>
+      <w:r>
+        <w:t>list</w:t>
+      </w:r>
+      <w:proofErr w:type="gramEnd"/>
+      <w:r>
+        <w:t xml:space="preserve"> and it can base its selections off this as well. </w:t>
+      </w:r>
+    </w:p>
     <w:p/>
     <w:p/>
     <w:p/>
@@ -10322,7 +10373,7 @@
 </file>
 
 <file path=customXml/itemProps2.xml><?xml version="1.0" encoding="utf-8"?>
-<ds:datastoreItem xmlns:ds="http://schemas.openxmlformats.org/officeDocument/2006/customXml" ds:itemID="{2F645928-A708-428C-B30E-E526EF12E04B}">
+<ds:datastoreItem xmlns:ds="http://schemas.openxmlformats.org/officeDocument/2006/customXml" ds:itemID="{1CEFF789-5A63-4831-BE74-0E5BFC53CB2B}">
   <ds:schemaRefs>
     <ds:schemaRef ds:uri="http://schemas.openxmlformats.org/officeDocument/2006/bibliography"/>
   </ds:schemaRefs>

--- a/Assignment 3/Assignment_3_Draft.docx
+++ b/Assignment 3/Assignment_3_Draft.docx
@@ -404,7 +404,6 @@
                                         <w:t xml:space="preserve">By Group 1:                                            Natalie Yelland-Hall, Michael </w:t>
                                       </w:r>
                                       <w:proofErr w:type="spellStart"/>
-                                      <w:proofErr w:type="gramStart"/>
                                       <w:r>
                                         <w:rPr>
                                           <w:b/>
@@ -420,16 +419,7 @@
                                           <w:bCs/>
                                           <w:color w:val="FFFFFF" w:themeColor="background1"/>
                                         </w:rPr>
-                                        <w:t xml:space="preserve">,   </w:t>
-                                      </w:r>
-                                      <w:proofErr w:type="gramEnd"/>
-                                      <w:r>
-                                        <w:rPr>
-                                          <w:b/>
-                                          <w:bCs/>
-                                          <w:color w:val="FFFFFF" w:themeColor="background1"/>
-                                        </w:rPr>
-                                        <w:t xml:space="preserve">                 Jae Sung Oh, Phuong Quach,                   Luke Green and Bobbie Cole</w:t>
+                                        <w:t>,                    Jae Sung Oh, Phuong Quach,                   Luke Green and Bobbie Cole</w:t>
                                       </w:r>
                                     </w:p>
                                   </w:sdtContent>
@@ -616,7 +606,6 @@
                                   <w:t xml:space="preserve">By Group 1:                                            Natalie Yelland-Hall, Michael </w:t>
                                 </w:r>
                                 <w:proofErr w:type="spellStart"/>
-                                <w:proofErr w:type="gramStart"/>
                                 <w:r>
                                   <w:rPr>
                                     <w:b/>
@@ -632,16 +621,7 @@
                                     <w:bCs/>
                                     <w:color w:val="FFFFFF" w:themeColor="background1"/>
                                   </w:rPr>
-                                  <w:t xml:space="preserve">,   </w:t>
-                                </w:r>
-                                <w:proofErr w:type="gramEnd"/>
-                                <w:r>
-                                  <w:rPr>
-                                    <w:b/>
-                                    <w:bCs/>
-                                    <w:color w:val="FFFFFF" w:themeColor="background1"/>
-                                  </w:rPr>
-                                  <w:t xml:space="preserve">                 Jae Sung Oh, Phuong Quach,                   Luke Green and Bobbie Cole</w:t>
+                                  <w:t>,                    Jae Sung Oh, Phuong Quach,                   Luke Green and Bobbie Cole</w:t>
                                 </w:r>
                               </w:p>
                             </w:sdtContent>
@@ -3427,15 +3407,7 @@
     </w:p>
     <w:p>
       <w:r>
-        <w:t xml:space="preserve">My Name is Michael, I am 28 years old, and I live in Sydney with my wife Mao. I work in a bike shop, filling a sales and mechanical role all in one, as well as managing the online </w:t>
-      </w:r>
-      <w:proofErr w:type="gramStart"/>
-      <w:r>
-        <w:t>store-fronts</w:t>
-      </w:r>
-      <w:proofErr w:type="gramEnd"/>
-      <w:r>
-        <w:t xml:space="preserve">. I have always loved IT ever since high school, teaching myself various subjects over the years, though have not had the opportunity to work in this field. My experience includes 3D </w:t>
+        <w:t xml:space="preserve">My Name is Michael, I am 28 years old, and I live in Sydney with my wife Mao. I work in a bike shop, filling a sales and mechanical role all in one, as well as managing the online store-fronts. I have always loved IT ever since high school, teaching myself various subjects over the years, though have not had the opportunity to work in this field. My experience includes 3D </w:t>
       </w:r>
       <w:proofErr w:type="spellStart"/>
       <w:r>
@@ -3501,23 +3473,7 @@
     </w:p>
     <w:p>
       <w:r>
-        <w:t xml:space="preserve">My name is Phuong Quach, I currently live in Melbourne with my three pugs, three cats and fish. I was born and raised in Australia, though my family is from China and Vietnam. My hobbies include gaming, makeup and travelling. My passion includes animal rescue (it is the main reason I have so many </w:t>
-      </w:r>
-      <w:proofErr w:type="gramStart"/>
-      <w:r>
-        <w:t>pets, and</w:t>
-      </w:r>
-      <w:proofErr w:type="gramEnd"/>
-      <w:r>
-        <w:t xml:space="preserve"> considered a “foster fail”). I currently work in the finance department of a professional services firm in the financial </w:t>
-      </w:r>
-      <w:proofErr w:type="gramStart"/>
-      <w:r>
-        <w:t>an</w:t>
-      </w:r>
-      <w:proofErr w:type="gramEnd"/>
-      <w:r>
-        <w:t xml:space="preserve"> services industry. My interest in IT developed from my love of video games as it was my escape from reality and platform enabling me to hang out and catch up with my friends. The areas of IT that interest me are VR, AR, robotics and AI, and I hope to one day work within one of these fields. I do not have any professional experience in IT apart from being your “average user”, so I am excited to see where this journey takes me.</w:t>
+        <w:t>My name is Phuong Quach, I currently live in Melbourne with my three pugs, three cats and fish. I was born and raised in Australia, though my family is from China and Vietnam. My hobbies include gaming, makeup and travelling. My passion includes animal rescue (it is the main reason I have so many pets, and considered a “foster fail”). I currently work in the finance department of a professional services firm in the financial an services industry. My interest in IT developed from my love of video games as it was my escape from reality and platform enabling me to hang out and catch up with my friends. The areas of IT that interest me are VR, AR, robotics and AI, and I hope to one day work within one of these fields. I do not have any professional experience in IT apart from being your “average user”, so I am excited to see where this journey takes me.</w:t>
       </w:r>
     </w:p>
     <w:p>
@@ -4086,20 +4042,7 @@
       </w:r>
       <w:proofErr w:type="spellEnd"/>
       <w:r>
-        <w:t xml:space="preserve"> remember your previous searches and favourites and learn from them, allowing them to offer a more personalised experience. Many also feature ways to add in food allergies or intolerances, whic</w:t>
-      </w:r>
-      <w:bookmarkStart w:id="14" w:name="_GoBack"/>
-      <w:bookmarkEnd w:id="14"/>
-      <w:r>
-        <w:t xml:space="preserve">h the app then </w:t>
-      </w:r>
-      <w:proofErr w:type="gramStart"/>
-      <w:r>
-        <w:t>takes into account</w:t>
-      </w:r>
-      <w:proofErr w:type="gramEnd"/>
-      <w:r>
-        <w:t xml:space="preserve">, either avoiding certain foods or offering substitutes. Other sites like </w:t>
+        <w:t xml:space="preserve"> remember your previous searches and favourites and learn from them, allowing them to offer a more personalised experience. Many also feature ways to add in food allergies or intolerances, which the app then takes into account, either avoiding certain foods or offering substitutes. Other sites like </w:t>
       </w:r>
       <w:proofErr w:type="spellStart"/>
       <w:r>
@@ -4107,15 +4050,7 @@
       </w:r>
       <w:proofErr w:type="spellEnd"/>
       <w:r>
-        <w:t xml:space="preserve"> link with local grocery stores, giving you prices and discounts on your ingredients which can make it easier to choose based on meal price.  Where our app differs, however, is in the photo recognition software that we plan to implement, this will streamline the process of selecting a recipe by basing its selections off what you already have in your house, instead of suggesting something you do not have the ingredients for. You could also link the app to your shopping </w:t>
-      </w:r>
-      <w:proofErr w:type="gramStart"/>
-      <w:r>
-        <w:t>list</w:t>
-      </w:r>
-      <w:proofErr w:type="gramEnd"/>
-      <w:r>
-        <w:t xml:space="preserve"> and it can base its selections off this as well. </w:t>
+        <w:t xml:space="preserve"> link with local grocery stores, giving you prices and discounts on your ingredients which can make it easier to choose based on meal price.  Where our app differs, however, is in the photo recognition software that we plan to implement, this will streamline the process of selecting a recipe by basing its selections off what you already have in your house, instead of suggesting something you do not have the ingredients for. You could also link the app to your shopping list and it can base its selections off this as well. </w:t>
       </w:r>
     </w:p>
     <w:p/>
@@ -4130,7 +4065,7 @@
       <w:pPr>
         <w:pStyle w:val="Heading2"/>
       </w:pPr>
-      <w:bookmarkStart w:id="15" w:name="_Toc16798998"/>
+      <w:bookmarkStart w:id="14" w:name="_Toc16798998"/>
       <w:r>
         <w:rPr>
           <w:b/>
@@ -4259,7 +4194,7 @@
         </w:rPr>
         <w:t>Based on our aim, we have identified the most important goals to achieve below for first release.</w:t>
       </w:r>
-      <w:bookmarkEnd w:id="15"/>
+      <w:bookmarkEnd w:id="14"/>
       <w:r>
         <w:rPr>
           <w:rFonts w:asciiTheme="minorHAnsi" w:eastAsiaTheme="minorHAnsi" w:hAnsiTheme="minorHAnsi" w:cstheme="minorBidi"/>
@@ -4463,15 +4398,7 @@
           </w:tcPr>
           <w:p>
             <w:r>
-              <w:t xml:space="preserve">It is important for us to have a significant number of recipes available that were created by Chef Mate! as we do not want to confuse our audience with other large recipe databases, especially on first release. Concentrating on a </w:t>
-            </w:r>
-            <w:proofErr w:type="gramStart"/>
-            <w:r>
-              <w:t>30 minute</w:t>
-            </w:r>
-            <w:proofErr w:type="gramEnd"/>
-            <w:r>
-              <w:t xml:space="preserve"> timeframe to emphasise convenience. </w:t>
+              <w:t xml:space="preserve">It is important for us to have a significant number of recipes available that were created by Chef Mate! as we do not want to confuse our audience with other large recipe databases, especially on first release. Concentrating on a 30 minute timeframe to emphasise convenience. </w:t>
             </w:r>
           </w:p>
         </w:tc>
@@ -4682,13 +4609,8 @@
           </w:tcPr>
           <w:p>
             <w:r>
-              <w:t xml:space="preserve">Social media platforms are free to </w:t>
-            </w:r>
-            <w:proofErr w:type="gramStart"/>
-            <w:r>
-              <w:t>use</w:t>
-            </w:r>
-            <w:proofErr w:type="gramEnd"/>
+              <w:t>Social media platforms are free to use</w:t>
+            </w:r>
             <w:r>
               <w:t xml:space="preserve"> and we can drive engagement through contests, ads and call to action posts.</w:t>
             </w:r>
@@ -5170,15 +5092,7 @@
               <w:t xml:space="preserve">feedback and </w:t>
             </w:r>
             <w:r>
-              <w:t xml:space="preserve">downloads over a </w:t>
-            </w:r>
-            <w:proofErr w:type="gramStart"/>
-            <w:r>
-              <w:t>six month</w:t>
-            </w:r>
-            <w:proofErr w:type="gramEnd"/>
-            <w:r>
-              <w:t xml:space="preserve"> period, aiming for 17,000 downloads per month. </w:t>
+              <w:t xml:space="preserve">downloads over a six month period, aiming for 17,000 downloads per month. </w:t>
             </w:r>
           </w:p>
         </w:tc>
@@ -5575,7 +5489,7 @@
           <w:highlight w:val="yellow"/>
         </w:rPr>
       </w:pPr>
-      <w:bookmarkStart w:id="16" w:name="_Toc16798999"/>
+      <w:bookmarkStart w:id="15" w:name="_Toc16798999"/>
       <w:r>
         <w:rPr>
           <w:b/>
@@ -5585,7 +5499,7 @@
         <w:lastRenderedPageBreak/>
         <w:t>Plans &amp; Progress</w:t>
       </w:r>
-      <w:bookmarkEnd w:id="16"/>
+      <w:bookmarkEnd w:id="15"/>
     </w:p>
     <w:p>
       <w:pPr>
@@ -5674,7 +5588,7 @@
           <w:bCs/>
         </w:rPr>
       </w:pPr>
-      <w:bookmarkStart w:id="17" w:name="_Toc16799000"/>
+      <w:bookmarkStart w:id="16" w:name="_Toc16799000"/>
       <w:r>
         <w:rPr>
           <w:b/>
@@ -5683,7 +5597,7 @@
         <w:lastRenderedPageBreak/>
         <w:t>Roles</w:t>
       </w:r>
-      <w:bookmarkEnd w:id="17"/>
+      <w:bookmarkEnd w:id="16"/>
       <w:r>
         <w:rPr>
           <w:b/>
@@ -5789,15 +5703,7 @@
     </w:p>
     <w:p>
       <w:r>
-        <w:t xml:space="preserve">Provide advice on all the possible dietary and allergen preferences that will need to be within </w:t>
-      </w:r>
-      <w:proofErr w:type="gramStart"/>
-      <w:r>
-        <w:t>the  selection</w:t>
-      </w:r>
-      <w:proofErr w:type="gramEnd"/>
-      <w:r>
-        <w:t xml:space="preserve"> options e.g., </w:t>
+        <w:t xml:space="preserve">Provide advice on all the possible dietary and allergen preferences that will need to be within the  selection options e.g., </w:t>
       </w:r>
     </w:p>
     <w:p>
@@ -5910,7 +5816,7 @@
           <w:bCs/>
         </w:rPr>
       </w:pPr>
-      <w:bookmarkStart w:id="18" w:name="_Toc16799001"/>
+      <w:bookmarkStart w:id="17" w:name="_Toc16799001"/>
       <w:r>
         <w:rPr>
           <w:b/>
@@ -5918,7 +5824,7 @@
         </w:rPr>
         <w:t>Scope &amp; Limits</w:t>
       </w:r>
-      <w:bookmarkEnd w:id="18"/>
+      <w:bookmarkEnd w:id="17"/>
     </w:p>
     <w:p>
       <w:r>
@@ -5973,15 +5879,7 @@
     </w:p>
     <w:p>
       <w:r>
-        <w:t xml:space="preserve">Another potential limiting factor would be the willingness of other companies to work with us. Partnering with a company like Taste.com would give us access to a wide range of recipes as well as a direct path to grocery stores with their link to Coles for ingredients. This link could allow the eventual implementation of </w:t>
-      </w:r>
-      <w:proofErr w:type="gramStart"/>
-      <w:r>
-        <w:t>a</w:t>
-      </w:r>
-      <w:proofErr w:type="gramEnd"/>
-      <w:r>
-        <w:t xml:space="preserve"> auto ordering system for groceries needed for recipes as directed by the user.</w:t>
+        <w:t>Another potential limiting factor would be the willingness of other companies to work with us. Partnering with a company like Taste.com would give us access to a wide range of recipes as well as a direct path to grocery stores with their link to Coles for ingredients. This link could allow the eventual implementation of a auto ordering system for groceries needed for recipes as directed by the user.</w:t>
       </w:r>
       <w:r>
         <w:br/>
@@ -5995,7 +5893,7 @@
           <w:bCs/>
         </w:rPr>
       </w:pPr>
-      <w:bookmarkStart w:id="19" w:name="_Toc16799002"/>
+      <w:bookmarkStart w:id="18" w:name="_Toc16799002"/>
       <w:r>
         <w:rPr>
           <w:b/>
@@ -6003,72 +5901,72 @@
         </w:rPr>
         <w:t>Tools &amp; Technologies</w:t>
       </w:r>
+      <w:bookmarkEnd w:id="18"/>
+    </w:p>
+    <w:p>
+      <w:pPr>
+        <w:rPr>
+          <w:b/>
+          <w:bCs/>
+        </w:rPr>
+      </w:pPr>
+      <w:r>
+        <w:br/>
+      </w:r>
+      <w:r>
+        <w:rPr>
+          <w:b/>
+          <w:bCs/>
+        </w:rPr>
+        <w:t>Hardware and software requirements:</w:t>
+      </w:r>
+    </w:p>
+    <w:p>
+      <w:r>
+        <w:t xml:space="preserve">Desktop or laptop computer with mid to high level components. For computers used by coders, a dedicated graphics card is not required. A fast CPU, i5/i7 or </w:t>
+      </w:r>
+      <w:proofErr w:type="spellStart"/>
+      <w:r>
+        <w:t>Ryzen</w:t>
+      </w:r>
+      <w:proofErr w:type="spellEnd"/>
+      <w:r>
+        <w:t xml:space="preserve"> 7/9, with at least 16gb RAM is preferable as the IDE can be system intensive at times. The Integrated Development Environments that will be used are Android Studio and SDK (Ver 3.4.2), which will run on Windows operating System, and </w:t>
+      </w:r>
+      <w:proofErr w:type="spellStart"/>
+      <w:r>
+        <w:t>Xcode</w:t>
+      </w:r>
+      <w:proofErr w:type="spellEnd"/>
+      <w:r>
+        <w:t xml:space="preserve"> for iOS development (Ver 10.3), which runs on macOS. To prevent the need for different operating systems within the organization, macOS will be run on a virtual machine using Oracle VM VirtualBox (</w:t>
+      </w:r>
+      <w:proofErr w:type="spellStart"/>
+      <w:r>
+        <w:t>ver</w:t>
+      </w:r>
+      <w:proofErr w:type="spellEnd"/>
+      <w:r>
+        <w:t xml:space="preserve"> 6.0). This software is free to use, even the enterprise edition. Version control will be handled by GitHub, with both IDEs able to interact directly with Git repositories, with a license fee per active user for enterprise use.</w:t>
+      </w:r>
+    </w:p>
+    <w:p>
+      <w:pPr>
+        <w:pStyle w:val="Heading2"/>
+        <w:rPr>
+          <w:b/>
+          <w:bCs/>
+        </w:rPr>
+      </w:pPr>
+      <w:bookmarkStart w:id="19" w:name="_Toc16799003"/>
+      <w:r>
+        <w:rPr>
+          <w:b/>
+          <w:bCs/>
+        </w:rPr>
+        <w:t>Testing</w:t>
+      </w:r>
       <w:bookmarkEnd w:id="19"/>
-    </w:p>
-    <w:p>
-      <w:pPr>
-        <w:rPr>
-          <w:b/>
-          <w:bCs/>
-        </w:rPr>
-      </w:pPr>
-      <w:r>
-        <w:br/>
-      </w:r>
-      <w:r>
-        <w:rPr>
-          <w:b/>
-          <w:bCs/>
-        </w:rPr>
-        <w:t>Hardware and software requirements:</w:t>
-      </w:r>
-    </w:p>
-    <w:p>
-      <w:r>
-        <w:t xml:space="preserve">Desktop or laptop computer with mid to high level components. For computers used by coders, a dedicated graphics card is not required. A fast CPU, i5/i7 or </w:t>
-      </w:r>
-      <w:proofErr w:type="spellStart"/>
-      <w:r>
-        <w:t>Ryzen</w:t>
-      </w:r>
-      <w:proofErr w:type="spellEnd"/>
-      <w:r>
-        <w:t xml:space="preserve"> 7/9, with at least 16gb RAM is preferable as the IDE can be system intensive at times. The Integrated Development Environments that will be used are Android Studio and SDK (Ver 3.4.2), which will run on Windows operating System, and </w:t>
-      </w:r>
-      <w:proofErr w:type="spellStart"/>
-      <w:r>
-        <w:t>Xcode</w:t>
-      </w:r>
-      <w:proofErr w:type="spellEnd"/>
-      <w:r>
-        <w:t xml:space="preserve"> for iOS development (Ver 10.3), which runs on macOS. To prevent the need for different operating systems within the organization, macOS will be run on a virtual machine using Oracle VM VirtualBox (</w:t>
-      </w:r>
-      <w:proofErr w:type="spellStart"/>
-      <w:r>
-        <w:t>ver</w:t>
-      </w:r>
-      <w:proofErr w:type="spellEnd"/>
-      <w:r>
-        <w:t xml:space="preserve"> 6.0). This software is free to use, even the enterprise edition. Version control will be handled by GitHub, with both IDEs able to interact directly with Git repositories, with a license fee per active user for enterprise use.</w:t>
-      </w:r>
-    </w:p>
-    <w:p>
-      <w:pPr>
-        <w:pStyle w:val="Heading2"/>
-        <w:rPr>
-          <w:b/>
-          <w:bCs/>
-        </w:rPr>
-      </w:pPr>
-      <w:bookmarkStart w:id="20" w:name="_Toc16799003"/>
-      <w:r>
-        <w:rPr>
-          <w:b/>
-          <w:bCs/>
-        </w:rPr>
-        <w:t>Testing</w:t>
-      </w:r>
-      <w:bookmarkEnd w:id="20"/>
       <w:r>
         <w:rPr>
           <w:b/>
@@ -6173,7 +6071,7 @@
           <w:bCs/>
         </w:rPr>
       </w:pPr>
-      <w:bookmarkStart w:id="21" w:name="_Toc16799004"/>
+      <w:bookmarkStart w:id="20" w:name="_Toc16799004"/>
       <w:r>
         <w:rPr>
           <w:b/>
@@ -6182,7 +6080,7 @@
         </w:rPr>
         <w:t>Timeframe</w:t>
       </w:r>
-      <w:bookmarkEnd w:id="21"/>
+      <w:bookmarkEnd w:id="20"/>
     </w:p>
     <w:p/>
     <w:p/>
@@ -6215,7 +6113,7 @@
           <w:bCs/>
         </w:rPr>
       </w:pPr>
-      <w:bookmarkStart w:id="22" w:name="_Toc16799005"/>
+      <w:bookmarkStart w:id="21" w:name="_Toc16799005"/>
       <w:r>
         <w:rPr>
           <w:b/>
@@ -6224,7 +6122,7 @@
         <w:lastRenderedPageBreak/>
         <w:t>Risks</w:t>
       </w:r>
-      <w:bookmarkEnd w:id="22"/>
+      <w:bookmarkEnd w:id="21"/>
     </w:p>
     <w:p>
       <w:pPr>
@@ -6484,7 +6382,7 @@
           <w:bCs/>
         </w:rPr>
       </w:pPr>
-      <w:bookmarkStart w:id="23" w:name="_Toc16799006"/>
+      <w:bookmarkStart w:id="22" w:name="_Toc16799006"/>
       <w:r>
         <w:rPr>
           <w:b/>
@@ -6492,7 +6390,7 @@
         </w:rPr>
         <w:t>Group Processes &amp; Communications</w:t>
       </w:r>
-      <w:bookmarkEnd w:id="23"/>
+      <w:bookmarkEnd w:id="22"/>
     </w:p>
     <w:p>
       <w:r>
@@ -6542,7 +6440,7 @@
           <w:bCs/>
         </w:rPr>
       </w:pPr>
-      <w:bookmarkStart w:id="24" w:name="_Toc16799007"/>
+      <w:bookmarkStart w:id="23" w:name="_Toc16799007"/>
       <w:r>
         <w:rPr>
           <w:b/>
@@ -6565,28 +6463,28 @@
         </w:rPr>
         <w:t xml:space="preserve"> Descriptions</w:t>
       </w:r>
+      <w:bookmarkEnd w:id="23"/>
+    </w:p>
+    <w:p>
+      <w:pPr>
+        <w:pStyle w:val="Heading2"/>
+        <w:rPr>
+          <w:b/>
+          <w:bCs/>
+        </w:rPr>
+      </w:pPr>
+      <w:r>
+        <w:br/>
+      </w:r>
+      <w:bookmarkStart w:id="24" w:name="_Toc16799008"/>
+      <w:r>
+        <w:rPr>
+          <w:b/>
+          <w:bCs/>
+        </w:rPr>
+        <w:t>Graphic Artist/Designer</w:t>
+      </w:r>
       <w:bookmarkEnd w:id="24"/>
-    </w:p>
-    <w:p>
-      <w:pPr>
-        <w:pStyle w:val="Heading2"/>
-        <w:rPr>
-          <w:b/>
-          <w:bCs/>
-        </w:rPr>
-      </w:pPr>
-      <w:r>
-        <w:br/>
-      </w:r>
-      <w:bookmarkStart w:id="25" w:name="_Toc16799008"/>
-      <w:r>
-        <w:rPr>
-          <w:b/>
-          <w:bCs/>
-        </w:rPr>
-        <w:t>Graphic Artist/Designer</w:t>
-      </w:r>
-      <w:bookmarkEnd w:id="25"/>
     </w:p>
     <w:p>
       <w:pPr>
@@ -6680,15 +6578,7 @@
         <w:spacing w:line="256" w:lineRule="auto"/>
       </w:pPr>
       <w:r>
-        <w:t xml:space="preserve">Preparing layouts and mock-ups of designs using illustration, text, photography, colour and </w:t>
-      </w:r>
-      <w:proofErr w:type="gramStart"/>
-      <w:r>
-        <w:t>computer generated</w:t>
-      </w:r>
-      <w:proofErr w:type="gramEnd"/>
-      <w:r>
-        <w:t xml:space="preserve"> imagery and animation, using computer software or have the ability to design by hand where necessary</w:t>
+        <w:t>Preparing layouts and mock-ups of designs using illustration, text, photography, colour and computer generated imagery and animation, using computer software or have the ability to design by hand where necessary</w:t>
       </w:r>
     </w:p>
     <w:p>
@@ -6707,7 +6597,7 @@
           <w:bCs/>
         </w:rPr>
       </w:pPr>
-      <w:bookmarkStart w:id="26" w:name="_Toc16799009"/>
+      <w:bookmarkStart w:id="25" w:name="_Toc16799009"/>
       <w:r>
         <w:rPr>
           <w:b/>
@@ -6715,7 +6605,7 @@
         </w:rPr>
         <w:t>Marketing Manager</w:t>
       </w:r>
-      <w:bookmarkEnd w:id="26"/>
+      <w:bookmarkEnd w:id="25"/>
     </w:p>
     <w:p>
       <w:pPr>
@@ -6744,15 +6634,7 @@
         <w:t>Minimum Qualification:</w:t>
       </w:r>
       <w:r>
-        <w:t xml:space="preserve"> </w:t>
-      </w:r>
-      <w:proofErr w:type="gramStart"/>
-      <w:r>
-        <w:t>Bachelor Degree in Marketing</w:t>
-      </w:r>
-      <w:proofErr w:type="gramEnd"/>
-      <w:r>
-        <w:t xml:space="preserve"> with previous experience in B2C tech/app consumer products.</w:t>
+        <w:t xml:space="preserve"> Bachelor Degree in Marketing with previous experience in B2C tech/app consumer products.</w:t>
       </w:r>
     </w:p>
     <w:p>
@@ -6925,7 +6807,7 @@
           <w:bCs/>
         </w:rPr>
       </w:pPr>
-      <w:bookmarkStart w:id="27" w:name="_Toc16799010"/>
+      <w:bookmarkStart w:id="26" w:name="_Toc16799010"/>
       <w:r>
         <w:rPr>
           <w:b/>
@@ -6934,7 +6816,7 @@
         <w:lastRenderedPageBreak/>
         <w:t>Lead App Developer</w:t>
       </w:r>
-      <w:bookmarkEnd w:id="27"/>
+      <w:bookmarkEnd w:id="26"/>
     </w:p>
     <w:p>
       <w:pPr>
@@ -7102,7 +6984,7 @@
           <w:sz w:val="22"/>
         </w:rPr>
       </w:pPr>
-      <w:bookmarkStart w:id="28" w:name="_Toc16799011"/>
+      <w:bookmarkStart w:id="27" w:name="_Toc16799011"/>
       <w:r>
         <w:rPr>
           <w:b/>
@@ -7110,7 +6992,7 @@
         </w:rPr>
         <w:t>Nutritionist</w:t>
       </w:r>
-      <w:bookmarkEnd w:id="28"/>
+      <w:bookmarkEnd w:id="27"/>
     </w:p>
     <w:p>
       <w:pPr>
@@ -7128,15 +7010,7 @@
     </w:p>
     <w:p>
       <w:r>
-        <w:t xml:space="preserve">An exciting new opportunity to join a high-tech company as a nutritional advisor. We are building a recipe ‘app’ like no </w:t>
-      </w:r>
-      <w:proofErr w:type="gramStart"/>
-      <w:r>
-        <w:t>other, and</w:t>
-      </w:r>
-      <w:proofErr w:type="gramEnd"/>
-      <w:r>
-        <w:t xml:space="preserve"> need the expertise of a nutritionist to ensure all dietary and allergen needs are catered too, as well as identifying upcoming diet trends to help sustain a competitive advantage.</w:t>
+        <w:t>An exciting new opportunity to join a high-tech company as a nutritional advisor. We are building a recipe ‘app’ like no other, and need the expertise of a nutritionist to ensure all dietary and allergen needs are catered too, as well as identifying upcoming diet trends to help sustain a competitive advantage.</w:t>
       </w:r>
     </w:p>
     <w:p>
@@ -7179,7 +7053,7 @@
           <w:bCs/>
         </w:rPr>
       </w:pPr>
-      <w:bookmarkStart w:id="29" w:name="_Toc16799012"/>
+      <w:bookmarkStart w:id="28" w:name="_Toc16799012"/>
       <w:r>
         <w:rPr>
           <w:b/>
@@ -7189,7 +7063,7 @@
         <w:lastRenderedPageBreak/>
         <w:t>Reflection</w:t>
       </w:r>
-      <w:bookmarkEnd w:id="29"/>
+      <w:bookmarkEnd w:id="28"/>
     </w:p>
     <w:p/>
     <w:p>
@@ -7245,15 +7119,7 @@
         <w:spacing w:line="276" w:lineRule="auto"/>
       </w:pPr>
       <w:r>
-        <w:t xml:space="preserve">As discussed in assignment two, the GitHub activity log doesn’t necessarily reflect how active specific team members are as more uploads were done in bulk by individuals and then occasionally sorted into the correct </w:t>
-      </w:r>
-      <w:proofErr w:type="gramStart"/>
-      <w:r>
-        <w:t>areas .</w:t>
-      </w:r>
-      <w:proofErr w:type="gramEnd"/>
-      <w:r>
-        <w:t xml:space="preserve"> Most version control was done on Discord with only the final </w:t>
+        <w:t xml:space="preserve">As discussed in assignment two, the GitHub activity log doesn’t necessarily reflect how active specific team members are as more uploads were done in bulk by individuals and then occasionally sorted into the correct areas . Most version control was done on Discord with only the final </w:t>
       </w:r>
       <w:proofErr w:type="spellStart"/>
       <w:r>
@@ -7335,15 +7201,7 @@
         <w:spacing w:line="276" w:lineRule="auto"/>
       </w:pPr>
       <w:r>
-        <w:t xml:space="preserve">Another damn assignment almost done </w:t>
-      </w:r>
-      <w:proofErr w:type="gramStart"/>
-      <w:r>
-        <w:t>eh?</w:t>
-      </w:r>
-      <w:proofErr w:type="gramEnd"/>
-      <w:r>
-        <w:t xml:space="preserve"> </w:t>
+        <w:t xml:space="preserve">Another damn assignment almost done eh? </w:t>
       </w:r>
     </w:p>
     <w:p>
@@ -7389,15 +7247,7 @@
         <w:spacing w:line="276" w:lineRule="auto"/>
       </w:pPr>
       <w:r>
-        <w:t xml:space="preserve">Someone </w:t>
-      </w:r>
-      <w:proofErr w:type="gramStart"/>
-      <w:r>
-        <w:t>make</w:t>
-      </w:r>
-      <w:proofErr w:type="gramEnd"/>
-      <w:r>
-        <w:t xml:space="preserve"> this seem more professional for me please. I hate reflections.</w:t>
+        <w:t>Someone make this seem more professional for me please. I hate reflections.</w:t>
       </w:r>
     </w:p>
     <w:p>
@@ -7437,15 +7287,7 @@
         <w:spacing w:line="276" w:lineRule="auto"/>
       </w:pPr>
       <w:r>
-        <w:t xml:space="preserve">Again, the group worked together well. at the beginning we had a voice chat meeting on discord and organized what group member would do each task, some of us teamed up to do larger sections together. We organized things </w:t>
-      </w:r>
-      <w:proofErr w:type="gramStart"/>
-      <w:r>
-        <w:t>fairly well</w:t>
-      </w:r>
-      <w:proofErr w:type="gramEnd"/>
-      <w:r>
-        <w:t xml:space="preserve"> in the beginning and then continued with regular communication and meetings throughout</w:t>
+        <w:t>Again, the group worked together well. at the beginning we had a voice chat meeting on discord and organized what group member would do each task, some of us teamed up to do larger sections together. We organized things fairly well in the beginning and then continued with regular communication and meetings throughout</w:t>
       </w:r>
     </w:p>
     <w:p>
@@ -7512,8 +7354,393 @@
         </w:rPr>
         <w:t>Person</w:t>
       </w:r>
+      <w:r>
+        <w:rPr>
+          <w:b/>
+          <w:bCs/>
+        </w:rPr>
+        <w:t>: Bobbie</w:t>
+      </w:r>
+    </w:p>
+    <w:p>
+      <w:pPr>
+        <w:pStyle w:val="EndnoteText"/>
+        <w:jc w:val="both"/>
+        <w:rPr>
+          <w:rFonts w:cstheme="minorHAnsi"/>
+          <w:b/>
+          <w:bCs/>
+          <w:color w:val="24292E"/>
+          <w:sz w:val="22"/>
+          <w:szCs w:val="22"/>
+          <w:shd w:val="clear" w:color="auto" w:fill="FFFFFF"/>
+        </w:rPr>
+      </w:pPr>
+      <w:r>
+        <w:rPr>
+          <w:rFonts w:cstheme="minorHAnsi"/>
+          <w:b/>
+          <w:bCs/>
+          <w:color w:val="24292E"/>
+          <w:sz w:val="22"/>
+          <w:szCs w:val="22"/>
+          <w:shd w:val="clear" w:color="auto" w:fill="FFFFFF"/>
+        </w:rPr>
+        <w:t>Bobbie</w:t>
+      </w:r>
+    </w:p>
+    <w:p>
+      <w:pPr>
+        <w:pStyle w:val="EndnoteText"/>
+        <w:jc w:val="both"/>
+        <w:rPr>
+          <w:rFonts w:cstheme="minorHAnsi"/>
+          <w:color w:val="24292E"/>
+          <w:sz w:val="22"/>
+          <w:szCs w:val="22"/>
+          <w:shd w:val="clear" w:color="auto" w:fill="FFFFFF"/>
+        </w:rPr>
+      </w:pPr>
+    </w:p>
+    <w:p>
+      <w:pPr>
+        <w:pStyle w:val="EndnoteText"/>
+        <w:jc w:val="both"/>
+        <w:rPr>
+          <w:rFonts w:cstheme="minorHAnsi"/>
+          <w:b/>
+          <w:bCs/>
+          <w:color w:val="24292E"/>
+          <w:sz w:val="22"/>
+          <w:szCs w:val="22"/>
+          <w:shd w:val="clear" w:color="auto" w:fill="FFFFFF"/>
+        </w:rPr>
+      </w:pPr>
+      <w:r>
+        <w:rPr>
+          <w:rFonts w:cstheme="minorHAnsi"/>
+          <w:b/>
+          <w:bCs/>
+          <w:color w:val="24292E"/>
+          <w:sz w:val="22"/>
+          <w:szCs w:val="22"/>
+          <w:shd w:val="clear" w:color="auto" w:fill="FFFFFF"/>
+        </w:rPr>
+        <w:t>What went well?</w:t>
+      </w:r>
+    </w:p>
+    <w:p>
+      <w:pPr>
+        <w:pStyle w:val="EndnoteText"/>
+        <w:jc w:val="both"/>
+        <w:rPr>
+          <w:rFonts w:cstheme="minorHAnsi"/>
+          <w:color w:val="24292E"/>
+          <w:sz w:val="22"/>
+          <w:szCs w:val="22"/>
+          <w:shd w:val="clear" w:color="auto" w:fill="FFFFFF"/>
+        </w:rPr>
+      </w:pPr>
+      <w:r>
+        <w:rPr>
+          <w:rFonts w:cstheme="minorHAnsi"/>
+          <w:color w:val="24292E"/>
+          <w:sz w:val="22"/>
+          <w:szCs w:val="22"/>
+          <w:shd w:val="clear" w:color="auto" w:fill="FFFFFF"/>
+        </w:rPr>
+        <w:t>For assignment three, our group was much more organised and had assigned tasks early in the process. The use of discord allowed us to communicate often and efficiently, while sharing ideas and addressing issues as they arose.</w:t>
+      </w:r>
+    </w:p>
+    <w:p>
+      <w:pPr>
+        <w:pStyle w:val="EndnoteText"/>
+        <w:jc w:val="both"/>
+        <w:rPr>
+          <w:rFonts w:cstheme="minorHAnsi"/>
+          <w:color w:val="24292E"/>
+          <w:sz w:val="22"/>
+          <w:szCs w:val="22"/>
+          <w:shd w:val="clear" w:color="auto" w:fill="FFFFFF"/>
+        </w:rPr>
+      </w:pPr>
+    </w:p>
+    <w:p>
+      <w:pPr>
+        <w:pStyle w:val="EndnoteText"/>
+        <w:jc w:val="both"/>
+        <w:rPr>
+          <w:rFonts w:cstheme="minorHAnsi"/>
+          <w:b/>
+          <w:bCs/>
+          <w:color w:val="24292E"/>
+          <w:sz w:val="22"/>
+          <w:szCs w:val="22"/>
+          <w:shd w:val="clear" w:color="auto" w:fill="FFFFFF"/>
+        </w:rPr>
+      </w:pPr>
+      <w:r>
+        <w:rPr>
+          <w:rFonts w:cstheme="minorHAnsi"/>
+          <w:b/>
+          <w:bCs/>
+          <w:color w:val="24292E"/>
+          <w:sz w:val="22"/>
+          <w:szCs w:val="22"/>
+          <w:shd w:val="clear" w:color="auto" w:fill="FFFFFF"/>
+        </w:rPr>
+        <w:t xml:space="preserve">What could be improved? </w:t>
+      </w:r>
+    </w:p>
+    <w:p>
+      <w:pPr>
+        <w:pStyle w:val="EndnoteText"/>
+        <w:jc w:val="both"/>
+        <w:rPr>
+          <w:rFonts w:cstheme="minorHAnsi"/>
+          <w:color w:val="24292E"/>
+          <w:sz w:val="22"/>
+          <w:szCs w:val="22"/>
+          <w:shd w:val="clear" w:color="auto" w:fill="FFFFFF"/>
+        </w:rPr>
+      </w:pPr>
+      <w:r>
+        <w:rPr>
+          <w:rFonts w:cstheme="minorHAnsi"/>
+          <w:color w:val="24292E"/>
+          <w:sz w:val="22"/>
+          <w:szCs w:val="22"/>
+          <w:shd w:val="clear" w:color="auto" w:fill="FFFFFF"/>
+        </w:rPr>
+        <w:t xml:space="preserve">Our time management for assignment three could have been improved, though there we’re a lot of personal issues that arose for multiple team members, it was great to have a team that we could rely on when we needed them. </w:t>
+      </w:r>
+    </w:p>
+    <w:p>
+      <w:pPr>
+        <w:pStyle w:val="EndnoteText"/>
+        <w:jc w:val="both"/>
+        <w:rPr>
+          <w:rFonts w:cstheme="minorHAnsi"/>
+          <w:color w:val="24292E"/>
+          <w:sz w:val="22"/>
+          <w:szCs w:val="22"/>
+          <w:shd w:val="clear" w:color="auto" w:fill="FFFFFF"/>
+        </w:rPr>
+      </w:pPr>
+    </w:p>
+    <w:p>
+      <w:pPr>
+        <w:pStyle w:val="EndnoteText"/>
+        <w:jc w:val="both"/>
+        <w:rPr>
+          <w:rFonts w:cstheme="minorHAnsi"/>
+          <w:color w:val="24292E"/>
+          <w:sz w:val="22"/>
+          <w:szCs w:val="22"/>
+          <w:shd w:val="clear" w:color="auto" w:fill="FFFFFF"/>
+        </w:rPr>
+      </w:pPr>
+      <w:r>
+        <w:rPr>
+          <w:rFonts w:cstheme="minorHAnsi"/>
+          <w:color w:val="24292E"/>
+          <w:sz w:val="22"/>
+          <w:szCs w:val="22"/>
+          <w:shd w:val="clear" w:color="auto" w:fill="FFFFFF"/>
+        </w:rPr>
+        <w:t>Overall our organisation was a bit better, but not a lot and could be improved.</w:t>
+      </w:r>
+    </w:p>
+    <w:p>
+      <w:pPr>
+        <w:pStyle w:val="EndnoteText"/>
+        <w:jc w:val="both"/>
+        <w:rPr>
+          <w:rFonts w:cstheme="minorHAnsi"/>
+          <w:color w:val="24292E"/>
+          <w:sz w:val="22"/>
+          <w:szCs w:val="22"/>
+          <w:shd w:val="clear" w:color="auto" w:fill="FFFFFF"/>
+        </w:rPr>
+      </w:pPr>
+    </w:p>
+    <w:p>
+      <w:pPr>
+        <w:pStyle w:val="EndnoteText"/>
+        <w:jc w:val="both"/>
+        <w:rPr>
+          <w:rFonts w:cstheme="minorHAnsi"/>
+          <w:color w:val="24292E"/>
+          <w:sz w:val="22"/>
+          <w:szCs w:val="22"/>
+          <w:shd w:val="clear" w:color="auto" w:fill="FFFFFF"/>
+        </w:rPr>
+      </w:pPr>
+      <w:r>
+        <w:rPr>
+          <w:rFonts w:cstheme="minorHAnsi"/>
+          <w:color w:val="24292E"/>
+          <w:sz w:val="22"/>
+          <w:szCs w:val="22"/>
+          <w:shd w:val="clear" w:color="auto" w:fill="FFFFFF"/>
+        </w:rPr>
+        <w:t xml:space="preserve">My personal skills with using </w:t>
+      </w:r>
+      <w:proofErr w:type="spellStart"/>
+      <w:r>
+        <w:rPr>
+          <w:rFonts w:cstheme="minorHAnsi"/>
+          <w:color w:val="24292E"/>
+          <w:sz w:val="22"/>
+          <w:szCs w:val="22"/>
+          <w:shd w:val="clear" w:color="auto" w:fill="FFFFFF"/>
+        </w:rPr>
+        <w:t>Github</w:t>
+      </w:r>
+      <w:proofErr w:type="spellEnd"/>
+      <w:r>
+        <w:rPr>
+          <w:rFonts w:cstheme="minorHAnsi"/>
+          <w:color w:val="24292E"/>
+          <w:sz w:val="22"/>
+          <w:szCs w:val="22"/>
+          <w:shd w:val="clear" w:color="auto" w:fill="FFFFFF"/>
+        </w:rPr>
+        <w:t xml:space="preserve"> can definitely use improvement, so that I can contribute more to our repository (instead of sending word docs in our team chat) I am so thankful to be in a team where other members were experienced in coding!</w:t>
+      </w:r>
+    </w:p>
+    <w:p>
+      <w:pPr>
+        <w:pStyle w:val="EndnoteText"/>
+        <w:jc w:val="both"/>
+        <w:rPr>
+          <w:rFonts w:cstheme="minorHAnsi"/>
+          <w:color w:val="24292E"/>
+          <w:sz w:val="22"/>
+          <w:szCs w:val="22"/>
+          <w:shd w:val="clear" w:color="auto" w:fill="FFFFFF"/>
+        </w:rPr>
+      </w:pPr>
+    </w:p>
+    <w:p>
+      <w:pPr>
+        <w:pStyle w:val="EndnoteText"/>
+        <w:jc w:val="both"/>
+        <w:rPr>
+          <w:rFonts w:cstheme="minorHAnsi"/>
+          <w:b/>
+          <w:bCs/>
+          <w:color w:val="24292E"/>
+          <w:sz w:val="22"/>
+          <w:szCs w:val="22"/>
+          <w:shd w:val="clear" w:color="auto" w:fill="FFFFFF"/>
+        </w:rPr>
+      </w:pPr>
+      <w:r>
+        <w:rPr>
+          <w:rFonts w:cstheme="minorHAnsi"/>
+          <w:b/>
+          <w:bCs/>
+          <w:color w:val="24292E"/>
+          <w:sz w:val="22"/>
+          <w:szCs w:val="22"/>
+          <w:shd w:val="clear" w:color="auto" w:fill="FFFFFF"/>
+        </w:rPr>
+        <w:t xml:space="preserve">What was surprising: </w:t>
+      </w:r>
+    </w:p>
+    <w:p>
+      <w:pPr>
+        <w:pStyle w:val="EndnoteText"/>
+        <w:jc w:val="both"/>
+        <w:rPr>
+          <w:rFonts w:cstheme="minorHAnsi"/>
+          <w:color w:val="24292E"/>
+          <w:sz w:val="22"/>
+          <w:szCs w:val="22"/>
+          <w:shd w:val="clear" w:color="auto" w:fill="FFFFFF"/>
+        </w:rPr>
+      </w:pPr>
+      <w:r>
+        <w:rPr>
+          <w:rFonts w:cstheme="minorHAnsi"/>
+          <w:color w:val="24292E"/>
+          <w:sz w:val="22"/>
+          <w:szCs w:val="22"/>
+          <w:shd w:val="clear" w:color="auto" w:fill="FFFFFF"/>
+        </w:rPr>
+        <w:lastRenderedPageBreak/>
+        <w:t>That every single member of our team contributes and communicates so well, that we get along great and overall work well together.</w:t>
+      </w:r>
+    </w:p>
+    <w:p>
+      <w:pPr>
+        <w:pStyle w:val="EndnoteText"/>
+        <w:jc w:val="both"/>
+        <w:rPr>
+          <w:rFonts w:cstheme="minorHAnsi"/>
+          <w:color w:val="24292E"/>
+          <w:sz w:val="22"/>
+          <w:szCs w:val="22"/>
+          <w:shd w:val="clear" w:color="auto" w:fill="FFFFFF"/>
+        </w:rPr>
+      </w:pPr>
+    </w:p>
+    <w:p>
+      <w:pPr>
+        <w:pStyle w:val="EndnoteText"/>
+        <w:jc w:val="both"/>
+        <w:rPr>
+          <w:rFonts w:cstheme="minorHAnsi"/>
+          <w:b/>
+          <w:bCs/>
+          <w:color w:val="24292E"/>
+          <w:sz w:val="22"/>
+          <w:szCs w:val="22"/>
+          <w:shd w:val="clear" w:color="auto" w:fill="FFFFFF"/>
+        </w:rPr>
+      </w:pPr>
+      <w:r>
+        <w:rPr>
+          <w:rFonts w:cstheme="minorHAnsi"/>
+          <w:b/>
+          <w:bCs/>
+          <w:color w:val="24292E"/>
+          <w:sz w:val="22"/>
+          <w:szCs w:val="22"/>
+          <w:shd w:val="clear" w:color="auto" w:fill="FFFFFF"/>
+        </w:rPr>
+        <w:t>At least one thing you have learned about groups:</w:t>
+      </w:r>
+    </w:p>
+    <w:p>
+      <w:pPr>
+        <w:pStyle w:val="EndnoteText"/>
+        <w:jc w:val="both"/>
+        <w:rPr>
+          <w:rFonts w:cstheme="minorHAnsi"/>
+          <w:color w:val="24292E"/>
+          <w:sz w:val="22"/>
+          <w:szCs w:val="22"/>
+          <w:shd w:val="clear" w:color="auto" w:fill="FFFFFF"/>
+        </w:rPr>
+      </w:pPr>
+      <w:r>
+        <w:rPr>
+          <w:rFonts w:cstheme="minorHAnsi"/>
+          <w:color w:val="24292E"/>
+          <w:sz w:val="22"/>
+          <w:szCs w:val="22"/>
+          <w:shd w:val="clear" w:color="auto" w:fill="FFFFFF"/>
+        </w:rPr>
+        <w:t>Stick with this group for as many future subjects and assignments as possible! But, to look at joining a group early on, as you will find people with similar motivation to yourself will often do the same.</w:t>
+      </w:r>
     </w:p>
     <w:p/>
+    <w:p>
+      <w:bookmarkStart w:id="29" w:name="_GoBack"/>
+      <w:bookmarkEnd w:id="29"/>
+    </w:p>
     <w:p>
       <w:pPr>
         <w:pStyle w:val="Heading2"/>
@@ -10051,6 +10278,32 @@
       </w:tblBorders>
     </w:tblPr>
   </w:style>
+  <w:style w:type="paragraph" w:styleId="EndnoteText">
+    <w:name w:val="endnote text"/>
+    <w:basedOn w:val="Normal"/>
+    <w:link w:val="EndnoteTextChar"/>
+    <w:uiPriority w:val="99"/>
+    <w:unhideWhenUsed/>
+    <w:rsid w:val="009D29C7"/>
+    <w:pPr>
+      <w:spacing w:after="0" w:line="240" w:lineRule="auto"/>
+    </w:pPr>
+    <w:rPr>
+      <w:sz w:val="20"/>
+      <w:szCs w:val="20"/>
+    </w:rPr>
+  </w:style>
+  <w:style w:type="character" w:customStyle="1" w:styleId="EndnoteTextChar">
+    <w:name w:val="Endnote Text Char"/>
+    <w:basedOn w:val="DefaultParagraphFont"/>
+    <w:link w:val="EndnoteText"/>
+    <w:uiPriority w:val="99"/>
+    <w:rsid w:val="009D29C7"/>
+    <w:rPr>
+      <w:sz w:val="20"/>
+      <w:szCs w:val="20"/>
+    </w:rPr>
+  </w:style>
 </w:styles>
 </file>
 
@@ -10373,7 +10626,7 @@
 </file>
 
 <file path=customXml/itemProps2.xml><?xml version="1.0" encoding="utf-8"?>
-<ds:datastoreItem xmlns:ds="http://schemas.openxmlformats.org/officeDocument/2006/customXml" ds:itemID="{1CEFF789-5A63-4831-BE74-0E5BFC53CB2B}">
+<ds:datastoreItem xmlns:ds="http://schemas.openxmlformats.org/officeDocument/2006/customXml" ds:itemID="{84BC6AAE-5092-4ABE-8846-276A3D633899}">
   <ds:schemaRefs>
     <ds:schemaRef ds:uri="http://schemas.openxmlformats.org/officeDocument/2006/bibliography"/>
   </ds:schemaRefs>

--- a/Assignment 3/Assignment_3_Draft.docx
+++ b/Assignment 3/Assignment_3_Draft.docx
@@ -404,6 +404,7 @@
                                         <w:t xml:space="preserve">By Group 1:                                            Natalie Yelland-Hall, Michael </w:t>
                                       </w:r>
                                       <w:proofErr w:type="spellStart"/>
+                                      <w:proofErr w:type="gramStart"/>
                                       <w:r>
                                         <w:rPr>
                                           <w:b/>
@@ -419,7 +420,16 @@
                                           <w:bCs/>
                                           <w:color w:val="FFFFFF" w:themeColor="background1"/>
                                         </w:rPr>
-                                        <w:t>,                    Jae Sung Oh, Phuong Quach,                   Luke Green and Bobbie Cole</w:t>
+                                        <w:t xml:space="preserve">,   </w:t>
+                                      </w:r>
+                                      <w:proofErr w:type="gramEnd"/>
+                                      <w:r>
+                                        <w:rPr>
+                                          <w:b/>
+                                          <w:bCs/>
+                                          <w:color w:val="FFFFFF" w:themeColor="background1"/>
+                                        </w:rPr>
+                                        <w:t xml:space="preserve">                 Jae Sung Oh, Phuong Quach,                   Luke Green and Bobbie Cole</w:t>
                                       </w:r>
                                     </w:p>
                                   </w:sdtContent>
@@ -606,6 +616,7 @@
                                   <w:t xml:space="preserve">By Group 1:                                            Natalie Yelland-Hall, Michael </w:t>
                                 </w:r>
                                 <w:proofErr w:type="spellStart"/>
+                                <w:proofErr w:type="gramStart"/>
                                 <w:r>
                                   <w:rPr>
                                     <w:b/>
@@ -621,7 +632,16 @@
                                     <w:bCs/>
                                     <w:color w:val="FFFFFF" w:themeColor="background1"/>
                                   </w:rPr>
-                                  <w:t>,                    Jae Sung Oh, Phuong Quach,                   Luke Green and Bobbie Cole</w:t>
+                                  <w:t xml:space="preserve">,   </w:t>
+                                </w:r>
+                                <w:proofErr w:type="gramEnd"/>
+                                <w:r>
+                                  <w:rPr>
+                                    <w:b/>
+                                    <w:bCs/>
+                                    <w:color w:val="FFFFFF" w:themeColor="background1"/>
+                                  </w:rPr>
+                                  <w:t xml:space="preserve">                 Jae Sung Oh, Phuong Quach,                   Luke Green and Bobbie Cole</w:t>
                                 </w:r>
                               </w:p>
                             </w:sdtContent>
@@ -3407,7 +3427,15 @@
     </w:p>
     <w:p>
       <w:r>
-        <w:t xml:space="preserve">My Name is Michael, I am 28 years old, and I live in Sydney with my wife Mao. I work in a bike shop, filling a sales and mechanical role all in one, as well as managing the online store-fronts. I have always loved IT ever since high school, teaching myself various subjects over the years, though have not had the opportunity to work in this field. My experience includes 3D </w:t>
+        <w:t xml:space="preserve">My Name is Michael, I am 28 years old, and I live in Sydney with my wife Mao. I work in a bike shop, filling a sales and mechanical role all in one, as well as managing the online </w:t>
+      </w:r>
+      <w:proofErr w:type="gramStart"/>
+      <w:r>
+        <w:t>store-fronts</w:t>
+      </w:r>
+      <w:proofErr w:type="gramEnd"/>
+      <w:r>
+        <w:t xml:space="preserve">. I have always loved IT ever since high school, teaching myself various subjects over the years, though have not had the opportunity to work in this field. My experience includes 3D </w:t>
       </w:r>
       <w:proofErr w:type="spellStart"/>
       <w:r>
@@ -3473,7 +3501,23 @@
     </w:p>
     <w:p>
       <w:r>
-        <w:t>My name is Phuong Quach, I currently live in Melbourne with my three pugs, three cats and fish. I was born and raised in Australia, though my family is from China and Vietnam. My hobbies include gaming, makeup and travelling. My passion includes animal rescue (it is the main reason I have so many pets, and considered a “foster fail”). I currently work in the finance department of a professional services firm in the financial an services industry. My interest in IT developed from my love of video games as it was my escape from reality and platform enabling me to hang out and catch up with my friends. The areas of IT that interest me are VR, AR, robotics and AI, and I hope to one day work within one of these fields. I do not have any professional experience in IT apart from being your “average user”, so I am excited to see where this journey takes me.</w:t>
+        <w:t xml:space="preserve">My name is Phuong Quach, I currently live in Melbourne with my three pugs, three cats and fish. I was born and raised in Australia, though my family is from China and Vietnam. My hobbies include gaming, makeup and travelling. My passion includes animal rescue (it is the main reason I have so many </w:t>
+      </w:r>
+      <w:proofErr w:type="gramStart"/>
+      <w:r>
+        <w:t>pets, and</w:t>
+      </w:r>
+      <w:proofErr w:type="gramEnd"/>
+      <w:r>
+        <w:t xml:space="preserve"> considered a “foster fail”). I currently work in the finance department of a professional services firm in the financial </w:t>
+      </w:r>
+      <w:proofErr w:type="gramStart"/>
+      <w:r>
+        <w:t>an</w:t>
+      </w:r>
+      <w:proofErr w:type="gramEnd"/>
+      <w:r>
+        <w:t xml:space="preserve"> services industry. My interest in IT developed from my love of video games as it was my escape from reality and platform enabling me to hang out and catch up with my friends. The areas of IT that interest me are VR, AR, robotics and AI, and I hope to one day work within one of these fields. I do not have any professional experience in IT apart from being your “average user”, so I am excited to see where this journey takes me.</w:t>
       </w:r>
     </w:p>
     <w:p>
@@ -3610,6 +3654,16 @@
       <w:bookmarkEnd w:id="10"/>
     </w:p>
     <w:p/>
+    <w:p>
+      <w:r>
+        <w:t xml:space="preserve">The career plans of all the members of our group share a common starting point: completing a degree and/or other qualifications. Additionally, all our ideal jobs are on a relatively senior level and thus requires at least 3-5 years of experience in the field. Therefore, after undertaking the core education required, we would all proceed to enter the industry as soon as possible to gain some experience. However, it should be noted that anywhere along the journey to our ideal jobs, further education or additional courses will aid us. For instance, we can all take numerous free online courses like Udacity CS101 or watch YouTube tutorials to refine our understanding of the content learned in our degrees.  </w:t>
+      </w:r>
+    </w:p>
+    <w:p>
+      <w:r>
+        <w:t xml:space="preserve">The main differences between our career paths lie in the respective field itself. Although our ideal jobs are all related to IT, they are unique and possess distinct traits from one another. For instance, a back-end developer and a VR developer are both within the IT industry but specialises in very different things. A back-end developer is primarily concerned in managing a hosting environment for websites whereas a VR developer is focused on the development of virtual reality that could be used for simulations. </w:t>
+      </w:r>
+    </w:p>
     <w:p/>
     <w:p/>
     <w:p/>
@@ -3618,6 +3672,8 @@
       <w:r>
         <w:br w:type="page"/>
       </w:r>
+      <w:bookmarkStart w:id="11" w:name="_GoBack"/>
+      <w:bookmarkEnd w:id="11"/>
     </w:p>
     <w:p>
       <w:pPr>
@@ -3630,7 +3686,7 @@
           <w:bCs/>
         </w:rPr>
       </w:pPr>
-      <w:bookmarkStart w:id="11" w:name="_Toc16798995"/>
+      <w:bookmarkStart w:id="12" w:name="_Toc16798995"/>
       <w:r>
         <w:rPr>
           <w:b/>
@@ -3667,7 +3723,7 @@
         </w:rPr>
         <w:t>Mate!</w:t>
       </w:r>
-      <w:bookmarkEnd w:id="11"/>
+      <w:bookmarkEnd w:id="12"/>
     </w:p>
     <w:p>
       <w:pPr>
@@ -3676,7 +3732,7 @@
       <w:r>
         <w:br/>
       </w:r>
-      <w:bookmarkStart w:id="12" w:name="_Toc16798996"/>
+      <w:bookmarkStart w:id="13" w:name="_Toc16798996"/>
       <w:r>
         <w:rPr>
           <w:b/>
@@ -3684,7 +3740,7 @@
         </w:rPr>
         <w:t>Topic</w:t>
       </w:r>
-      <w:bookmarkEnd w:id="12"/>
+      <w:bookmarkEnd w:id="13"/>
       <w:r>
         <w:t xml:space="preserve"> </w:t>
       </w:r>
@@ -3867,7 +3923,7 @@
       <w:pPr>
         <w:pStyle w:val="Heading2"/>
       </w:pPr>
-      <w:bookmarkStart w:id="13" w:name="_Toc16798997"/>
+      <w:bookmarkStart w:id="14" w:name="_Toc16798997"/>
       <w:r>
         <w:rPr>
           <w:b/>
@@ -3875,7 +3931,7 @@
         </w:rPr>
         <w:t>Motivation</w:t>
       </w:r>
-      <w:bookmarkEnd w:id="13"/>
+      <w:bookmarkEnd w:id="14"/>
       <w:r>
         <w:rPr>
           <w:b/>
@@ -4042,7 +4098,15 @@
       </w:r>
       <w:proofErr w:type="spellEnd"/>
       <w:r>
-        <w:t xml:space="preserve"> remember your previous searches and favourites and learn from them, allowing them to offer a more personalised experience. Many also feature ways to add in food allergies or intolerances, which the app then takes into account, either avoiding certain foods or offering substitutes. Other sites like </w:t>
+        <w:t xml:space="preserve"> remember your previous searches and favourites and learn from them, allowing them to offer a more personalised experience. Many also feature ways to add in food allergies or intolerances, which the app then </w:t>
+      </w:r>
+      <w:proofErr w:type="gramStart"/>
+      <w:r>
+        <w:t>takes into account</w:t>
+      </w:r>
+      <w:proofErr w:type="gramEnd"/>
+      <w:r>
+        <w:t xml:space="preserve">, either avoiding certain foods or offering substitutes. Other sites like </w:t>
       </w:r>
       <w:proofErr w:type="spellStart"/>
       <w:r>
@@ -4050,7 +4114,15 @@
       </w:r>
       <w:proofErr w:type="spellEnd"/>
       <w:r>
-        <w:t xml:space="preserve"> link with local grocery stores, giving you prices and discounts on your ingredients which can make it easier to choose based on meal price.  Where our app differs, however, is in the photo recognition software that we plan to implement, this will streamline the process of selecting a recipe by basing its selections off what you already have in your house, instead of suggesting something you do not have the ingredients for. You could also link the app to your shopping list and it can base its selections off this as well. </w:t>
+        <w:t xml:space="preserve"> link with local grocery stores, giving you prices and discounts on your ingredients which can make it easier to choose based on meal price.  Where our app differs, however, is in the photo recognition software that we plan to implement, this will streamline the process of selecting a recipe by basing its selections off what you already have in your house, instead of suggesting something you do not have the ingredients for. You could also link the app to your shopping </w:t>
+      </w:r>
+      <w:proofErr w:type="gramStart"/>
+      <w:r>
+        <w:t>list</w:t>
+      </w:r>
+      <w:proofErr w:type="gramEnd"/>
+      <w:r>
+        <w:t xml:space="preserve"> and it can base its selections off this as well. </w:t>
       </w:r>
     </w:p>
     <w:p/>
@@ -4065,7 +4137,7 @@
       <w:pPr>
         <w:pStyle w:val="Heading2"/>
       </w:pPr>
-      <w:bookmarkStart w:id="14" w:name="_Toc16798998"/>
+      <w:bookmarkStart w:id="15" w:name="_Toc16798998"/>
       <w:r>
         <w:rPr>
           <w:b/>
@@ -4194,7 +4266,7 @@
         </w:rPr>
         <w:t>Based on our aim, we have identified the most important goals to achieve below for first release.</w:t>
       </w:r>
-      <w:bookmarkEnd w:id="14"/>
+      <w:bookmarkEnd w:id="15"/>
       <w:r>
         <w:rPr>
           <w:rFonts w:asciiTheme="minorHAnsi" w:eastAsiaTheme="minorHAnsi" w:hAnsiTheme="minorHAnsi" w:cstheme="minorBidi"/>
@@ -4398,7 +4470,15 @@
           </w:tcPr>
           <w:p>
             <w:r>
-              <w:t xml:space="preserve">It is important for us to have a significant number of recipes available that were created by Chef Mate! as we do not want to confuse our audience with other large recipe databases, especially on first release. Concentrating on a 30 minute timeframe to emphasise convenience. </w:t>
+              <w:t xml:space="preserve">It is important for us to have a significant number of recipes available that were created by Chef Mate! as we do not want to confuse our audience with other large recipe databases, especially on first release. Concentrating on a </w:t>
+            </w:r>
+            <w:proofErr w:type="gramStart"/>
+            <w:r>
+              <w:t>30 minute</w:t>
+            </w:r>
+            <w:proofErr w:type="gramEnd"/>
+            <w:r>
+              <w:t xml:space="preserve"> timeframe to emphasise convenience. </w:t>
             </w:r>
           </w:p>
         </w:tc>
@@ -4609,8 +4689,13 @@
           </w:tcPr>
           <w:p>
             <w:r>
-              <w:t>Social media platforms are free to use</w:t>
-            </w:r>
+              <w:t xml:space="preserve">Social media platforms are free to </w:t>
+            </w:r>
+            <w:proofErr w:type="gramStart"/>
+            <w:r>
+              <w:t>use</w:t>
+            </w:r>
+            <w:proofErr w:type="gramEnd"/>
             <w:r>
               <w:t xml:space="preserve"> and we can drive engagement through contests, ads and call to action posts.</w:t>
             </w:r>
@@ -5092,7 +5177,15 @@
               <w:t xml:space="preserve">feedback and </w:t>
             </w:r>
             <w:r>
-              <w:t xml:space="preserve">downloads over a six month period, aiming for 17,000 downloads per month. </w:t>
+              <w:t xml:space="preserve">downloads over a </w:t>
+            </w:r>
+            <w:proofErr w:type="gramStart"/>
+            <w:r>
+              <w:t>six month</w:t>
+            </w:r>
+            <w:proofErr w:type="gramEnd"/>
+            <w:r>
+              <w:t xml:space="preserve"> period, aiming for 17,000 downloads per month. </w:t>
             </w:r>
           </w:p>
         </w:tc>
@@ -5489,7 +5582,7 @@
           <w:highlight w:val="yellow"/>
         </w:rPr>
       </w:pPr>
-      <w:bookmarkStart w:id="15" w:name="_Toc16798999"/>
+      <w:bookmarkStart w:id="16" w:name="_Toc16798999"/>
       <w:r>
         <w:rPr>
           <w:b/>
@@ -5499,7 +5592,7 @@
         <w:lastRenderedPageBreak/>
         <w:t>Plans &amp; Progress</w:t>
       </w:r>
-      <w:bookmarkEnd w:id="15"/>
+      <w:bookmarkEnd w:id="16"/>
     </w:p>
     <w:p>
       <w:pPr>
@@ -5588,7 +5681,7 @@
           <w:bCs/>
         </w:rPr>
       </w:pPr>
-      <w:bookmarkStart w:id="16" w:name="_Toc16799000"/>
+      <w:bookmarkStart w:id="17" w:name="_Toc16799000"/>
       <w:r>
         <w:rPr>
           <w:b/>
@@ -5597,7 +5690,7 @@
         <w:lastRenderedPageBreak/>
         <w:t>Roles</w:t>
       </w:r>
-      <w:bookmarkEnd w:id="16"/>
+      <w:bookmarkEnd w:id="17"/>
       <w:r>
         <w:rPr>
           <w:b/>
@@ -5703,7 +5796,15 @@
     </w:p>
     <w:p>
       <w:r>
-        <w:t xml:space="preserve">Provide advice on all the possible dietary and allergen preferences that will need to be within the  selection options e.g., </w:t>
+        <w:t xml:space="preserve">Provide advice on all the possible dietary and allergen preferences that will need to be within </w:t>
+      </w:r>
+      <w:proofErr w:type="gramStart"/>
+      <w:r>
+        <w:t>the  selection</w:t>
+      </w:r>
+      <w:proofErr w:type="gramEnd"/>
+      <w:r>
+        <w:t xml:space="preserve"> options e.g., </w:t>
       </w:r>
     </w:p>
     <w:p>
@@ -5816,7 +5917,7 @@
           <w:bCs/>
         </w:rPr>
       </w:pPr>
-      <w:bookmarkStart w:id="17" w:name="_Toc16799001"/>
+      <w:bookmarkStart w:id="18" w:name="_Toc16799001"/>
       <w:r>
         <w:rPr>
           <w:b/>
@@ -5824,7 +5925,7 @@
         </w:rPr>
         <w:t>Scope &amp; Limits</w:t>
       </w:r>
-      <w:bookmarkEnd w:id="17"/>
+      <w:bookmarkEnd w:id="18"/>
     </w:p>
     <w:p>
       <w:r>
@@ -5879,7 +5980,15 @@
     </w:p>
     <w:p>
       <w:r>
-        <w:t>Another potential limiting factor would be the willingness of other companies to work with us. Partnering with a company like Taste.com would give us access to a wide range of recipes as well as a direct path to grocery stores with their link to Coles for ingredients. This link could allow the eventual implementation of a auto ordering system for groceries needed for recipes as directed by the user.</w:t>
+        <w:t xml:space="preserve">Another potential limiting factor would be the willingness of other companies to work with us. Partnering with a company like Taste.com would give us access to a wide range of recipes as well as a direct path to grocery stores with their link to Coles for ingredients. This link could allow the eventual implementation of </w:t>
+      </w:r>
+      <w:proofErr w:type="gramStart"/>
+      <w:r>
+        <w:t>a</w:t>
+      </w:r>
+      <w:proofErr w:type="gramEnd"/>
+      <w:r>
+        <w:t xml:space="preserve"> auto ordering system for groceries needed for recipes as directed by the user.</w:t>
       </w:r>
       <w:r>
         <w:br/>
@@ -5893,7 +6002,7 @@
           <w:bCs/>
         </w:rPr>
       </w:pPr>
-      <w:bookmarkStart w:id="18" w:name="_Toc16799002"/>
+      <w:bookmarkStart w:id="19" w:name="_Toc16799002"/>
       <w:r>
         <w:rPr>
           <w:b/>
@@ -5901,7 +6010,7 @@
         </w:rPr>
         <w:t>Tools &amp; Technologies</w:t>
       </w:r>
-      <w:bookmarkEnd w:id="18"/>
+      <w:bookmarkEnd w:id="19"/>
     </w:p>
     <w:p>
       <w:pPr>
@@ -5958,7 +6067,7 @@
           <w:bCs/>
         </w:rPr>
       </w:pPr>
-      <w:bookmarkStart w:id="19" w:name="_Toc16799003"/>
+      <w:bookmarkStart w:id="20" w:name="_Toc16799003"/>
       <w:r>
         <w:rPr>
           <w:b/>
@@ -5966,7 +6075,7 @@
         </w:rPr>
         <w:t>Testing</w:t>
       </w:r>
-      <w:bookmarkEnd w:id="19"/>
+      <w:bookmarkEnd w:id="20"/>
       <w:r>
         <w:rPr>
           <w:b/>
@@ -6071,7 +6180,7 @@
           <w:bCs/>
         </w:rPr>
       </w:pPr>
-      <w:bookmarkStart w:id="20" w:name="_Toc16799004"/>
+      <w:bookmarkStart w:id="21" w:name="_Toc16799004"/>
       <w:r>
         <w:rPr>
           <w:b/>
@@ -6080,7 +6189,7 @@
         </w:rPr>
         <w:t>Timeframe</w:t>
       </w:r>
-      <w:bookmarkEnd w:id="20"/>
+      <w:bookmarkEnd w:id="21"/>
     </w:p>
     <w:p/>
     <w:p/>
@@ -6113,7 +6222,7 @@
           <w:bCs/>
         </w:rPr>
       </w:pPr>
-      <w:bookmarkStart w:id="21" w:name="_Toc16799005"/>
+      <w:bookmarkStart w:id="22" w:name="_Toc16799005"/>
       <w:r>
         <w:rPr>
           <w:b/>
@@ -6122,7 +6231,7 @@
         <w:lastRenderedPageBreak/>
         <w:t>Risks</w:t>
       </w:r>
-      <w:bookmarkEnd w:id="21"/>
+      <w:bookmarkEnd w:id="22"/>
     </w:p>
     <w:p>
       <w:pPr>
@@ -6382,7 +6491,7 @@
           <w:bCs/>
         </w:rPr>
       </w:pPr>
-      <w:bookmarkStart w:id="22" w:name="_Toc16799006"/>
+      <w:bookmarkStart w:id="23" w:name="_Toc16799006"/>
       <w:r>
         <w:rPr>
           <w:b/>
@@ -6390,7 +6499,7 @@
         </w:rPr>
         <w:t>Group Processes &amp; Communications</w:t>
       </w:r>
-      <w:bookmarkEnd w:id="22"/>
+      <w:bookmarkEnd w:id="23"/>
     </w:p>
     <w:p>
       <w:r>
@@ -6440,7 +6549,7 @@
           <w:bCs/>
         </w:rPr>
       </w:pPr>
-      <w:bookmarkStart w:id="23" w:name="_Toc16799007"/>
+      <w:bookmarkStart w:id="24" w:name="_Toc16799007"/>
       <w:r>
         <w:rPr>
           <w:b/>
@@ -6463,7 +6572,7 @@
         </w:rPr>
         <w:t xml:space="preserve"> Descriptions</w:t>
       </w:r>
-      <w:bookmarkEnd w:id="23"/>
+      <w:bookmarkEnd w:id="24"/>
     </w:p>
     <w:p>
       <w:pPr>
@@ -6476,7 +6585,7 @@
       <w:r>
         <w:br/>
       </w:r>
-      <w:bookmarkStart w:id="24" w:name="_Toc16799008"/>
+      <w:bookmarkStart w:id="25" w:name="_Toc16799008"/>
       <w:r>
         <w:rPr>
           <w:b/>
@@ -6484,7 +6593,7 @@
         </w:rPr>
         <w:t>Graphic Artist/Designer</w:t>
       </w:r>
-      <w:bookmarkEnd w:id="24"/>
+      <w:bookmarkEnd w:id="25"/>
     </w:p>
     <w:p>
       <w:pPr>
@@ -6578,7 +6687,15 @@
         <w:spacing w:line="256" w:lineRule="auto"/>
       </w:pPr>
       <w:r>
-        <w:t>Preparing layouts and mock-ups of designs using illustration, text, photography, colour and computer generated imagery and animation, using computer software or have the ability to design by hand where necessary</w:t>
+        <w:t xml:space="preserve">Preparing layouts and mock-ups of designs using illustration, text, photography, colour and </w:t>
+      </w:r>
+      <w:proofErr w:type="gramStart"/>
+      <w:r>
+        <w:t>computer generated</w:t>
+      </w:r>
+      <w:proofErr w:type="gramEnd"/>
+      <w:r>
+        <w:t xml:space="preserve"> imagery and animation, using computer software or have the ability to design by hand where necessary</w:t>
       </w:r>
     </w:p>
     <w:p>
@@ -6597,7 +6714,7 @@
           <w:bCs/>
         </w:rPr>
       </w:pPr>
-      <w:bookmarkStart w:id="25" w:name="_Toc16799009"/>
+      <w:bookmarkStart w:id="26" w:name="_Toc16799009"/>
       <w:r>
         <w:rPr>
           <w:b/>
@@ -6605,7 +6722,7 @@
         </w:rPr>
         <w:t>Marketing Manager</w:t>
       </w:r>
-      <w:bookmarkEnd w:id="25"/>
+      <w:bookmarkEnd w:id="26"/>
     </w:p>
     <w:p>
       <w:pPr>
@@ -6634,7 +6751,15 @@
         <w:t>Minimum Qualification:</w:t>
       </w:r>
       <w:r>
-        <w:t xml:space="preserve"> Bachelor Degree in Marketing with previous experience in B2C tech/app consumer products.</w:t>
+        <w:t xml:space="preserve"> </w:t>
+      </w:r>
+      <w:proofErr w:type="gramStart"/>
+      <w:r>
+        <w:t>Bachelor Degree in Marketing</w:t>
+      </w:r>
+      <w:proofErr w:type="gramEnd"/>
+      <w:r>
+        <w:t xml:space="preserve"> with previous experience in B2C tech/app consumer products.</w:t>
       </w:r>
     </w:p>
     <w:p>
@@ -6807,7 +6932,7 @@
           <w:bCs/>
         </w:rPr>
       </w:pPr>
-      <w:bookmarkStart w:id="26" w:name="_Toc16799010"/>
+      <w:bookmarkStart w:id="27" w:name="_Toc16799010"/>
       <w:r>
         <w:rPr>
           <w:b/>
@@ -6816,7 +6941,7 @@
         <w:lastRenderedPageBreak/>
         <w:t>Lead App Developer</w:t>
       </w:r>
-      <w:bookmarkEnd w:id="26"/>
+      <w:bookmarkEnd w:id="27"/>
     </w:p>
     <w:p>
       <w:pPr>
@@ -6984,7 +7109,7 @@
           <w:sz w:val="22"/>
         </w:rPr>
       </w:pPr>
-      <w:bookmarkStart w:id="27" w:name="_Toc16799011"/>
+      <w:bookmarkStart w:id="28" w:name="_Toc16799011"/>
       <w:r>
         <w:rPr>
           <w:b/>
@@ -6992,7 +7117,7 @@
         </w:rPr>
         <w:t>Nutritionist</w:t>
       </w:r>
-      <w:bookmarkEnd w:id="27"/>
+      <w:bookmarkEnd w:id="28"/>
     </w:p>
     <w:p>
       <w:pPr>
@@ -7010,7 +7135,15 @@
     </w:p>
     <w:p>
       <w:r>
-        <w:t>An exciting new opportunity to join a high-tech company as a nutritional advisor. We are building a recipe ‘app’ like no other, and need the expertise of a nutritionist to ensure all dietary and allergen needs are catered too, as well as identifying upcoming diet trends to help sustain a competitive advantage.</w:t>
+        <w:t xml:space="preserve">An exciting new opportunity to join a high-tech company as a nutritional advisor. We are building a recipe ‘app’ like no </w:t>
+      </w:r>
+      <w:proofErr w:type="gramStart"/>
+      <w:r>
+        <w:t>other, and</w:t>
+      </w:r>
+      <w:proofErr w:type="gramEnd"/>
+      <w:r>
+        <w:t xml:space="preserve"> need the expertise of a nutritionist to ensure all dietary and allergen needs are catered too, as well as identifying upcoming diet trends to help sustain a competitive advantage.</w:t>
       </w:r>
     </w:p>
     <w:p>
@@ -7053,7 +7186,7 @@
           <w:bCs/>
         </w:rPr>
       </w:pPr>
-      <w:bookmarkStart w:id="28" w:name="_Toc16799012"/>
+      <w:bookmarkStart w:id="29" w:name="_Toc16799012"/>
       <w:r>
         <w:rPr>
           <w:b/>
@@ -7063,7 +7196,7 @@
         <w:lastRenderedPageBreak/>
         <w:t>Reflection</w:t>
       </w:r>
-      <w:bookmarkEnd w:id="28"/>
+      <w:bookmarkEnd w:id="29"/>
     </w:p>
     <w:p/>
     <w:p>
@@ -7119,7 +7252,15 @@
         <w:spacing w:line="276" w:lineRule="auto"/>
       </w:pPr>
       <w:r>
-        <w:t xml:space="preserve">As discussed in assignment two, the GitHub activity log doesn’t necessarily reflect how active specific team members are as more uploads were done in bulk by individuals and then occasionally sorted into the correct areas . Most version control was done on Discord with only the final </w:t>
+        <w:t xml:space="preserve">As discussed in assignment two, the GitHub activity log doesn’t necessarily reflect how active specific team members are as more uploads were done in bulk by individuals and then occasionally sorted into the correct </w:t>
+      </w:r>
+      <w:proofErr w:type="gramStart"/>
+      <w:r>
+        <w:t>areas .</w:t>
+      </w:r>
+      <w:proofErr w:type="gramEnd"/>
+      <w:r>
+        <w:t xml:space="preserve"> Most version control was done on Discord with only the final </w:t>
       </w:r>
       <w:proofErr w:type="spellStart"/>
       <w:r>
@@ -7201,7 +7342,15 @@
         <w:spacing w:line="276" w:lineRule="auto"/>
       </w:pPr>
       <w:r>
-        <w:t xml:space="preserve">Another damn assignment almost done eh? </w:t>
+        <w:t xml:space="preserve">Another damn assignment almost done </w:t>
+      </w:r>
+      <w:proofErr w:type="gramStart"/>
+      <w:r>
+        <w:t>eh?</w:t>
+      </w:r>
+      <w:proofErr w:type="gramEnd"/>
+      <w:r>
+        <w:t xml:space="preserve"> </w:t>
       </w:r>
     </w:p>
     <w:p>
@@ -7247,7 +7396,15 @@
         <w:spacing w:line="276" w:lineRule="auto"/>
       </w:pPr>
       <w:r>
-        <w:t>Someone make this seem more professional for me please. I hate reflections.</w:t>
+        <w:t xml:space="preserve">Someone </w:t>
+      </w:r>
+      <w:proofErr w:type="gramStart"/>
+      <w:r>
+        <w:t>make</w:t>
+      </w:r>
+      <w:proofErr w:type="gramEnd"/>
+      <w:r>
+        <w:t xml:space="preserve"> this seem more professional for me please. I hate reflections.</w:t>
       </w:r>
     </w:p>
     <w:p>
@@ -7287,7 +7444,15 @@
         <w:spacing w:line="276" w:lineRule="auto"/>
       </w:pPr>
       <w:r>
-        <w:t>Again, the group worked together well. at the beginning we had a voice chat meeting on discord and organized what group member would do each task, some of us teamed up to do larger sections together. We organized things fairly well in the beginning and then continued with regular communication and meetings throughout</w:t>
+        <w:t xml:space="preserve">Again, the group worked together well. at the beginning we had a voice chat meeting on discord and organized what group member would do each task, some of us teamed up to do larger sections together. We organized things </w:t>
+      </w:r>
+      <w:proofErr w:type="gramStart"/>
+      <w:r>
+        <w:t>fairly well</w:t>
+      </w:r>
+      <w:proofErr w:type="gramEnd"/>
+      <w:r>
+        <w:t xml:space="preserve"> in the beginning and then continued with regular communication and meetings throughout</w:t>
       </w:r>
     </w:p>
     <w:p>
@@ -7606,13 +7771,10 @@
           <w:szCs w:val="22"/>
           <w:shd w:val="clear" w:color="auto" w:fill="FFFFFF"/>
         </w:rPr>
-        <w:t xml:space="preserve"> can definitely use improvement, so that I can contribute more to our repository (instead of sending word docs in our team chat) I am so thankful to be in a team where other members were experienced in coding!</w:t>
-      </w:r>
-    </w:p>
-    <w:p>
-      <w:pPr>
-        <w:pStyle w:val="EndnoteText"/>
-        <w:jc w:val="both"/>
+        <w:t xml:space="preserve"> can </w:t>
+      </w:r>
+      <w:proofErr w:type="gramStart"/>
+      <w:r>
         <w:rPr>
           <w:rFonts w:cstheme="minorHAnsi"/>
           <w:color w:val="24292E"/>
@@ -7620,39 +7782,10 @@
           <w:szCs w:val="22"/>
           <w:shd w:val="clear" w:color="auto" w:fill="FFFFFF"/>
         </w:rPr>
-      </w:pPr>
-    </w:p>
-    <w:p>
-      <w:pPr>
-        <w:pStyle w:val="EndnoteText"/>
-        <w:jc w:val="both"/>
-        <w:rPr>
-          <w:rFonts w:cstheme="minorHAnsi"/>
-          <w:b/>
-          <w:bCs/>
-          <w:color w:val="24292E"/>
-          <w:sz w:val="22"/>
-          <w:szCs w:val="22"/>
-          <w:shd w:val="clear" w:color="auto" w:fill="FFFFFF"/>
-        </w:rPr>
-      </w:pPr>
-      <w:r>
-        <w:rPr>
-          <w:rFonts w:cstheme="minorHAnsi"/>
-          <w:b/>
-          <w:bCs/>
-          <w:color w:val="24292E"/>
-          <w:sz w:val="22"/>
-          <w:szCs w:val="22"/>
-          <w:shd w:val="clear" w:color="auto" w:fill="FFFFFF"/>
-        </w:rPr>
-        <w:t xml:space="preserve">What was surprising: </w:t>
-      </w:r>
-    </w:p>
-    <w:p>
-      <w:pPr>
-        <w:pStyle w:val="EndnoteText"/>
-        <w:jc w:val="both"/>
+        <w:t>definitely use</w:t>
+      </w:r>
+      <w:proofErr w:type="gramEnd"/>
+      <w:r>
         <w:rPr>
           <w:rFonts w:cstheme="minorHAnsi"/>
           <w:color w:val="24292E"/>
@@ -7660,8 +7793,13 @@
           <w:szCs w:val="22"/>
           <w:shd w:val="clear" w:color="auto" w:fill="FFFFFF"/>
         </w:rPr>
-      </w:pPr>
-      <w:r>
+        <w:t xml:space="preserve"> improvement, so that I can contribute more to our repository (instead of sending word docs in our team chat) I am so thankful to be in a team where other members were experienced in coding!</w:t>
+      </w:r>
+    </w:p>
+    <w:p>
+      <w:pPr>
+        <w:pStyle w:val="EndnoteText"/>
+        <w:jc w:val="both"/>
         <w:rPr>
           <w:rFonts w:cstheme="minorHAnsi"/>
           <w:color w:val="24292E"/>
@@ -7669,8 +7807,33 @@
           <w:szCs w:val="22"/>
           <w:shd w:val="clear" w:color="auto" w:fill="FFFFFF"/>
         </w:rPr>
-        <w:lastRenderedPageBreak/>
-        <w:t>That every single member of our team contributes and communicates so well, that we get along great and overall work well together.</w:t>
+      </w:pPr>
+    </w:p>
+    <w:p>
+      <w:pPr>
+        <w:pStyle w:val="EndnoteText"/>
+        <w:jc w:val="both"/>
+        <w:rPr>
+          <w:rFonts w:cstheme="minorHAnsi"/>
+          <w:b/>
+          <w:bCs/>
+          <w:color w:val="24292E"/>
+          <w:sz w:val="22"/>
+          <w:szCs w:val="22"/>
+          <w:shd w:val="clear" w:color="auto" w:fill="FFFFFF"/>
+        </w:rPr>
+      </w:pPr>
+      <w:r>
+        <w:rPr>
+          <w:rFonts w:cstheme="minorHAnsi"/>
+          <w:b/>
+          <w:bCs/>
+          <w:color w:val="24292E"/>
+          <w:sz w:val="22"/>
+          <w:szCs w:val="22"/>
+          <w:shd w:val="clear" w:color="auto" w:fill="FFFFFF"/>
+        </w:rPr>
+        <w:t xml:space="preserve">What was surprising: </w:t>
       </w:r>
     </w:p>
     <w:p>
@@ -7685,38 +7848,7 @@
           <w:shd w:val="clear" w:color="auto" w:fill="FFFFFF"/>
         </w:rPr>
       </w:pPr>
-    </w:p>
-    <w:p>
-      <w:pPr>
-        <w:pStyle w:val="EndnoteText"/>
-        <w:jc w:val="both"/>
-        <w:rPr>
-          <w:rFonts w:cstheme="minorHAnsi"/>
-          <w:b/>
-          <w:bCs/>
-          <w:color w:val="24292E"/>
-          <w:sz w:val="22"/>
-          <w:szCs w:val="22"/>
-          <w:shd w:val="clear" w:color="auto" w:fill="FFFFFF"/>
-        </w:rPr>
-      </w:pPr>
-      <w:r>
-        <w:rPr>
-          <w:rFonts w:cstheme="minorHAnsi"/>
-          <w:b/>
-          <w:bCs/>
-          <w:color w:val="24292E"/>
-          <w:sz w:val="22"/>
-          <w:szCs w:val="22"/>
-          <w:shd w:val="clear" w:color="auto" w:fill="FFFFFF"/>
-        </w:rPr>
-        <w:t>At least one thing you have learned about groups:</w:t>
-      </w:r>
-    </w:p>
-    <w:p>
-      <w:pPr>
-        <w:pStyle w:val="EndnoteText"/>
-        <w:jc w:val="both"/>
+      <w:r>
         <w:rPr>
           <w:rFonts w:cstheme="minorHAnsi"/>
           <w:color w:val="24292E"/>
@@ -7724,8 +7856,14 @@
           <w:szCs w:val="22"/>
           <w:shd w:val="clear" w:color="auto" w:fill="FFFFFF"/>
         </w:rPr>
-      </w:pPr>
-      <w:r>
+        <w:lastRenderedPageBreak/>
+        <w:t>That every single member of our team contributes and communicates so well, that we get along great and overall work well together.</w:t>
+      </w:r>
+    </w:p>
+    <w:p>
+      <w:pPr>
+        <w:pStyle w:val="EndnoteText"/>
+        <w:jc w:val="both"/>
         <w:rPr>
           <w:rFonts w:cstheme="minorHAnsi"/>
           <w:color w:val="24292E"/>
@@ -7733,14 +7871,60 @@
           <w:szCs w:val="22"/>
           <w:shd w:val="clear" w:color="auto" w:fill="FFFFFF"/>
         </w:rPr>
+      </w:pPr>
+    </w:p>
+    <w:p>
+      <w:pPr>
+        <w:pStyle w:val="EndnoteText"/>
+        <w:jc w:val="both"/>
+        <w:rPr>
+          <w:rFonts w:cstheme="minorHAnsi"/>
+          <w:b/>
+          <w:bCs/>
+          <w:color w:val="24292E"/>
+          <w:sz w:val="22"/>
+          <w:szCs w:val="22"/>
+          <w:shd w:val="clear" w:color="auto" w:fill="FFFFFF"/>
+        </w:rPr>
+      </w:pPr>
+      <w:r>
+        <w:rPr>
+          <w:rFonts w:cstheme="minorHAnsi"/>
+          <w:b/>
+          <w:bCs/>
+          <w:color w:val="24292E"/>
+          <w:sz w:val="22"/>
+          <w:szCs w:val="22"/>
+          <w:shd w:val="clear" w:color="auto" w:fill="FFFFFF"/>
+        </w:rPr>
+        <w:t>At least one thing you have learned about groups:</w:t>
+      </w:r>
+    </w:p>
+    <w:p>
+      <w:pPr>
+        <w:pStyle w:val="EndnoteText"/>
+        <w:jc w:val="both"/>
+        <w:rPr>
+          <w:rFonts w:cstheme="minorHAnsi"/>
+          <w:color w:val="24292E"/>
+          <w:sz w:val="22"/>
+          <w:szCs w:val="22"/>
+          <w:shd w:val="clear" w:color="auto" w:fill="FFFFFF"/>
+        </w:rPr>
+      </w:pPr>
+      <w:r>
+        <w:rPr>
+          <w:rFonts w:cstheme="minorHAnsi"/>
+          <w:color w:val="24292E"/>
+          <w:sz w:val="22"/>
+          <w:szCs w:val="22"/>
+          <w:shd w:val="clear" w:color="auto" w:fill="FFFFFF"/>
+        </w:rPr>
         <w:t>Stick with this group for as many future subjects and assignments as possible! But, to look at joining a group early on, as you will find people with similar motivation to yourself will often do the same.</w:t>
       </w:r>
     </w:p>
     <w:p/>
-    <w:p>
-      <w:bookmarkStart w:id="29" w:name="_GoBack"/>
-      <w:bookmarkEnd w:id="29"/>
-    </w:p>
+    <w:p/>
     <w:p>
       <w:pPr>
         <w:pStyle w:val="Heading2"/>
@@ -8263,6 +8447,119 @@
 <file path=word/numbering.xml><?xml version="1.0" encoding="utf-8"?>
 <w:numbering xmlns:wpc="http://schemas.microsoft.com/office/word/2010/wordprocessingCanvas" xmlns:cx="http://schemas.microsoft.com/office/drawing/2014/chartex" xmlns:cx1="http://schemas.microsoft.com/office/drawing/2015/9/8/chartex" xmlns:cx2="http://schemas.microsoft.com/office/drawing/2015/10/21/chartex" xmlns:cx3="http://schemas.microsoft.com/office/drawing/2016/5/9/chartex" xmlns:cx4="http://schemas.microsoft.com/office/drawing/2016/5/10/chartex" xmlns:cx5="http://schemas.microsoft.com/office/drawing/2016/5/11/chartex" xmlns:cx6="http://schemas.microsoft.com/office/drawing/2016/5/12/chartex" xmlns:cx7="http://schemas.microsoft.com/office/drawing/2016/5/13/chartex" xmlns:cx8="http://schemas.microsoft.com/office/drawing/2016/5/14/chartex" xmlns:mc="http://schemas.openxmlformats.org/markup-compatibility/2006" xmlns:aink="http://schemas.microsoft.com/office/drawing/2016/ink" xmlns:am3d="http://schemas.microsoft.com/office/drawing/2017/model3d" xmlns:o="urn:schemas-microsoft-com:office:office" xmlns:r="http://schemas.openxmlformats.org/officeDocument/2006/relationships" xmlns:m="http://schemas.openxmlformats.org/officeDocument/2006/math" xmlns:v="urn:schemas-microsoft-com:vml" xmlns:wp14="http://schemas.microsoft.com/office/word/2010/wordprocessingDrawing" xmlns:wp="http://schemas.openxmlformats.org/drawingml/2006/wordprocessingDrawing" xmlns:w10="urn:schemas-microsoft-com:office:word" xmlns:w="http://schemas.openxmlformats.org/wordprocessingml/2006/main" xmlns:w14="http://schemas.microsoft.com/office/word/2010/wordml" xmlns:w15="http://schemas.microsoft.com/office/word/2012/wordml" xmlns:w16cid="http://schemas.microsoft.com/office/word/2016/wordml/cid" xmlns:w16se="http://schemas.microsoft.com/office/word/2015/wordml/symex" xmlns:wpg="http://schemas.microsoft.com/office/word/2010/wordprocessingGroup" xmlns:wpi="http://schemas.microsoft.com/office/word/2010/wordprocessingInk" xmlns:wne="http://schemas.microsoft.com/office/word/2006/wordml" xmlns:wps="http://schemas.microsoft.com/office/word/2010/wordprocessingShape" mc:Ignorable="w14 w15 w16se w16cid wp14">
   <w:abstractNum w:abstractNumId="0" w15:restartNumberingAfterBreak="0">
+    <w:nsid w:val="0A6D2F85"/>
+    <w:multiLevelType w:val="hybridMultilevel"/>
+    <w:tmpl w:val="15D28DEC"/>
+    <w:lvl w:ilvl="0" w:tplc="0C090001">
+      <w:start w:val="1"/>
+      <w:numFmt w:val="bullet"/>
+      <w:lvlText w:val=""/>
+      <w:lvlJc w:val="left"/>
+      <w:pPr>
+        <w:ind w:left="720" w:hanging="360"/>
+      </w:pPr>
+      <w:rPr>
+        <w:rFonts w:ascii="Symbol" w:hAnsi="Symbol" w:hint="default"/>
+      </w:rPr>
+    </w:lvl>
+    <w:lvl w:ilvl="1" w:tplc="0C090003" w:tentative="1">
+      <w:start w:val="1"/>
+      <w:numFmt w:val="bullet"/>
+      <w:lvlText w:val="o"/>
+      <w:lvlJc w:val="left"/>
+      <w:pPr>
+        <w:ind w:left="1440" w:hanging="360"/>
+      </w:pPr>
+      <w:rPr>
+        <w:rFonts w:ascii="Courier New" w:hAnsi="Courier New" w:cs="Courier New" w:hint="default"/>
+      </w:rPr>
+    </w:lvl>
+    <w:lvl w:ilvl="2" w:tplc="0C090005" w:tentative="1">
+      <w:start w:val="1"/>
+      <w:numFmt w:val="bullet"/>
+      <w:lvlText w:val=""/>
+      <w:lvlJc w:val="left"/>
+      <w:pPr>
+        <w:ind w:left="2160" w:hanging="360"/>
+      </w:pPr>
+      <w:rPr>
+        <w:rFonts w:ascii="Wingdings" w:hAnsi="Wingdings" w:hint="default"/>
+      </w:rPr>
+    </w:lvl>
+    <w:lvl w:ilvl="3" w:tplc="0C090001" w:tentative="1">
+      <w:start w:val="1"/>
+      <w:numFmt w:val="bullet"/>
+      <w:lvlText w:val=""/>
+      <w:lvlJc w:val="left"/>
+      <w:pPr>
+        <w:ind w:left="2880" w:hanging="360"/>
+      </w:pPr>
+      <w:rPr>
+        <w:rFonts w:ascii="Symbol" w:hAnsi="Symbol" w:hint="default"/>
+      </w:rPr>
+    </w:lvl>
+    <w:lvl w:ilvl="4" w:tplc="0C090003" w:tentative="1">
+      <w:start w:val="1"/>
+      <w:numFmt w:val="bullet"/>
+      <w:lvlText w:val="o"/>
+      <w:lvlJc w:val="left"/>
+      <w:pPr>
+        <w:ind w:left="3600" w:hanging="360"/>
+      </w:pPr>
+      <w:rPr>
+        <w:rFonts w:ascii="Courier New" w:hAnsi="Courier New" w:cs="Courier New" w:hint="default"/>
+      </w:rPr>
+    </w:lvl>
+    <w:lvl w:ilvl="5" w:tplc="0C090005" w:tentative="1">
+      <w:start w:val="1"/>
+      <w:numFmt w:val="bullet"/>
+      <w:lvlText w:val=""/>
+      <w:lvlJc w:val="left"/>
+      <w:pPr>
+        <w:ind w:left="4320" w:hanging="360"/>
+      </w:pPr>
+      <w:rPr>
+        <w:rFonts w:ascii="Wingdings" w:hAnsi="Wingdings" w:hint="default"/>
+      </w:rPr>
+    </w:lvl>
+    <w:lvl w:ilvl="6" w:tplc="0C090001" w:tentative="1">
+      <w:start w:val="1"/>
+      <w:numFmt w:val="bullet"/>
+      <w:lvlText w:val=""/>
+      <w:lvlJc w:val="left"/>
+      <w:pPr>
+        <w:ind w:left="5040" w:hanging="360"/>
+      </w:pPr>
+      <w:rPr>
+        <w:rFonts w:ascii="Symbol" w:hAnsi="Symbol" w:hint="default"/>
+      </w:rPr>
+    </w:lvl>
+    <w:lvl w:ilvl="7" w:tplc="0C090003" w:tentative="1">
+      <w:start w:val="1"/>
+      <w:numFmt w:val="bullet"/>
+      <w:lvlText w:val="o"/>
+      <w:lvlJc w:val="left"/>
+      <w:pPr>
+        <w:ind w:left="5760" w:hanging="360"/>
+      </w:pPr>
+      <w:rPr>
+        <w:rFonts w:ascii="Courier New" w:hAnsi="Courier New" w:cs="Courier New" w:hint="default"/>
+      </w:rPr>
+    </w:lvl>
+    <w:lvl w:ilvl="8" w:tplc="0C090005" w:tentative="1">
+      <w:start w:val="1"/>
+      <w:numFmt w:val="bullet"/>
+      <w:lvlText w:val=""/>
+      <w:lvlJc w:val="left"/>
+      <w:pPr>
+        <w:ind w:left="6480" w:hanging="360"/>
+      </w:pPr>
+      <w:rPr>
+        <w:rFonts w:ascii="Wingdings" w:hAnsi="Wingdings" w:hint="default"/>
+      </w:rPr>
+    </w:lvl>
+  </w:abstractNum>
+  <w:abstractNum w:abstractNumId="1" w15:restartNumberingAfterBreak="0">
     <w:nsid w:val="1378037F"/>
     <w:multiLevelType w:val="hybridMultilevel"/>
     <w:tmpl w:val="ABC666BA"/>
@@ -8375,7 +8672,7 @@
       </w:rPr>
     </w:lvl>
   </w:abstractNum>
-  <w:abstractNum w:abstractNumId="1" w15:restartNumberingAfterBreak="0">
+  <w:abstractNum w:abstractNumId="2" w15:restartNumberingAfterBreak="0">
     <w:nsid w:val="185224B9"/>
     <w:multiLevelType w:val="hybridMultilevel"/>
     <w:tmpl w:val="69127002"/>
@@ -8487,7 +8784,7 @@
       </w:rPr>
     </w:lvl>
   </w:abstractNum>
-  <w:abstractNum w:abstractNumId="2" w15:restartNumberingAfterBreak="0">
+  <w:abstractNum w:abstractNumId="3" w15:restartNumberingAfterBreak="0">
     <w:nsid w:val="18F36564"/>
     <w:multiLevelType w:val="hybridMultilevel"/>
     <w:tmpl w:val="E1449666"/>
@@ -8600,7 +8897,7 @@
       </w:rPr>
     </w:lvl>
   </w:abstractNum>
-  <w:abstractNum w:abstractNumId="3" w15:restartNumberingAfterBreak="0">
+  <w:abstractNum w:abstractNumId="4" w15:restartNumberingAfterBreak="0">
     <w:nsid w:val="35925CCB"/>
     <w:multiLevelType w:val="hybridMultilevel"/>
     <w:tmpl w:val="28907346"/>
@@ -8713,7 +9010,7 @@
       </w:rPr>
     </w:lvl>
   </w:abstractNum>
-  <w:abstractNum w:abstractNumId="4" w15:restartNumberingAfterBreak="0">
+  <w:abstractNum w:abstractNumId="5" w15:restartNumberingAfterBreak="0">
     <w:nsid w:val="39D60C5C"/>
     <w:multiLevelType w:val="hybridMultilevel"/>
     <w:tmpl w:val="D1E85A1E"/>
@@ -8826,7 +9123,7 @@
       </w:rPr>
     </w:lvl>
   </w:abstractNum>
-  <w:abstractNum w:abstractNumId="5" w15:restartNumberingAfterBreak="0">
+  <w:abstractNum w:abstractNumId="6" w15:restartNumberingAfterBreak="0">
     <w:nsid w:val="3D0D4CD7"/>
     <w:multiLevelType w:val="hybridMultilevel"/>
     <w:tmpl w:val="1C52C476"/>
@@ -8939,7 +9236,7 @@
       </w:rPr>
     </w:lvl>
   </w:abstractNum>
-  <w:abstractNum w:abstractNumId="6" w15:restartNumberingAfterBreak="0">
+  <w:abstractNum w:abstractNumId="7" w15:restartNumberingAfterBreak="0">
     <w:nsid w:val="3FC64D18"/>
     <w:multiLevelType w:val="hybridMultilevel"/>
     <w:tmpl w:val="CF464F6E"/>
@@ -9052,7 +9349,7 @@
       </w:rPr>
     </w:lvl>
   </w:abstractNum>
-  <w:abstractNum w:abstractNumId="7" w15:restartNumberingAfterBreak="0">
+  <w:abstractNum w:abstractNumId="8" w15:restartNumberingAfterBreak="0">
     <w:nsid w:val="4E461F7F"/>
     <w:multiLevelType w:val="hybridMultilevel"/>
     <w:tmpl w:val="25F0E5EC"/>
@@ -9165,7 +9462,7 @@
       </w:rPr>
     </w:lvl>
   </w:abstractNum>
-  <w:abstractNum w:abstractNumId="8" w15:restartNumberingAfterBreak="0">
+  <w:abstractNum w:abstractNumId="9" w15:restartNumberingAfterBreak="0">
     <w:nsid w:val="66D84851"/>
     <w:multiLevelType w:val="hybridMultilevel"/>
     <w:tmpl w:val="3C3AD3B8"/>
@@ -9278,7 +9575,7 @@
       </w:rPr>
     </w:lvl>
   </w:abstractNum>
-  <w:abstractNum w:abstractNumId="9" w15:restartNumberingAfterBreak="0">
+  <w:abstractNum w:abstractNumId="10" w15:restartNumberingAfterBreak="0">
     <w:nsid w:val="6CC758B3"/>
     <w:multiLevelType w:val="hybridMultilevel"/>
     <w:tmpl w:val="163A2E7C"/>
@@ -9391,7 +9688,7 @@
       </w:rPr>
     </w:lvl>
   </w:abstractNum>
-  <w:abstractNum w:abstractNumId="10" w15:restartNumberingAfterBreak="0">
+  <w:abstractNum w:abstractNumId="11" w15:restartNumberingAfterBreak="0">
     <w:nsid w:val="6ED945AB"/>
     <w:multiLevelType w:val="hybridMultilevel"/>
     <w:tmpl w:val="D2B06272"/>
@@ -9505,40 +9802,43 @@
     </w:lvl>
   </w:abstractNum>
   <w:num w:numId="1">
+    <w:abstractNumId w:val="9"/>
+  </w:num>
+  <w:num w:numId="2">
+    <w:abstractNumId w:val="2"/>
+  </w:num>
+  <w:num w:numId="3">
+    <w:abstractNumId w:val="4"/>
+  </w:num>
+  <w:num w:numId="4">
+    <w:abstractNumId w:val="5"/>
+  </w:num>
+  <w:num w:numId="5">
     <w:abstractNumId w:val="8"/>
   </w:num>
-  <w:num w:numId="2">
+  <w:num w:numId="6">
+    <w:abstractNumId w:val="7"/>
+  </w:num>
+  <w:num w:numId="7">
+    <w:abstractNumId w:val="11"/>
+  </w:num>
+  <w:num w:numId="8">
     <w:abstractNumId w:val="1"/>
   </w:num>
-  <w:num w:numId="3">
+  <w:num w:numId="9">
+    <w:abstractNumId w:val="1"/>
+  </w:num>
+  <w:num w:numId="10">
+    <w:abstractNumId w:val="6"/>
+  </w:num>
+  <w:num w:numId="11">
+    <w:abstractNumId w:val="10"/>
+  </w:num>
+  <w:num w:numId="12">
     <w:abstractNumId w:val="3"/>
   </w:num>
-  <w:num w:numId="4">
-    <w:abstractNumId w:val="4"/>
-  </w:num>
-  <w:num w:numId="5">
-    <w:abstractNumId w:val="7"/>
-  </w:num>
-  <w:num w:numId="6">
-    <w:abstractNumId w:val="6"/>
-  </w:num>
-  <w:num w:numId="7">
-    <w:abstractNumId w:val="10"/>
-  </w:num>
-  <w:num w:numId="8">
+  <w:num w:numId="13">
     <w:abstractNumId w:val="0"/>
-  </w:num>
-  <w:num w:numId="9">
-    <w:abstractNumId w:val="0"/>
-  </w:num>
-  <w:num w:numId="10">
-    <w:abstractNumId w:val="5"/>
-  </w:num>
-  <w:num w:numId="11">
-    <w:abstractNumId w:val="9"/>
-  </w:num>
-  <w:num w:numId="12">
-    <w:abstractNumId w:val="2"/>
   </w:num>
 </w:numbering>
 </file>
@@ -10626,7 +10926,7 @@
 </file>
 
 <file path=customXml/itemProps2.xml><?xml version="1.0" encoding="utf-8"?>
-<ds:datastoreItem xmlns:ds="http://schemas.openxmlformats.org/officeDocument/2006/customXml" ds:itemID="{84BC6AAE-5092-4ABE-8846-276A3D633899}">
+<ds:datastoreItem xmlns:ds="http://schemas.openxmlformats.org/officeDocument/2006/customXml" ds:itemID="{7B536B1F-B401-4EAD-A3E0-C559F7002FC5}">
   <ds:schemaRefs>
     <ds:schemaRef ds:uri="http://schemas.openxmlformats.org/officeDocument/2006/bibliography"/>
   </ds:schemaRefs>
